--- a/Portfolio - Employer Competitive/MBA_Docs/Marketing Research Paper (for Non-Profit Company).docx
+++ b/Portfolio - Employer Competitive/MBA_Docs/Marketing Research Paper (for Non-Profit Company).docx
@@ -4,7 +4,6 @@
   <w:body>
     <w:p>
       <w:bookmarkStart w:id="0" w:name="_GoBack"/>
-      <w:bookmarkEnd w:id="0"/>
     </w:p>
     <w:p/>
     <w:p/>
@@ -29,7 +28,15 @@
           <w:sz w:val="60"/>
           <w:szCs w:val="60"/>
         </w:rPr>
-        <w:t>MinnPost Reader Experience</w:t>
+        <w:t>Company</w:t>
+      </w:r>
+      <w:r>
+        <w:rPr>
+          <w:rFonts w:asciiTheme="majorHAnsi" w:hAnsiTheme="majorHAnsi"/>
+          <w:sz w:val="60"/>
+          <w:szCs w:val="60"/>
+        </w:rPr>
+        <w:t xml:space="preserve"> Reader Experience</w:t>
       </w:r>
     </w:p>
     <w:p>
@@ -80,8 +87,18 @@
           <w:i/>
           <w:sz w:val="24"/>
         </w:rPr>
-        <w:t>Paul Mcgie</w:t>
-      </w:r>
+        <w:t xml:space="preserve">Paul </w:t>
+      </w:r>
+      <w:proofErr w:type="spellStart"/>
+      <w:r>
+        <w:rPr>
+          <w:rFonts w:eastAsiaTheme="majorEastAsia" w:cstheme="majorBidi"/>
+          <w:i/>
+          <w:sz w:val="24"/>
+        </w:rPr>
+        <w:t>Mcgie</w:t>
+      </w:r>
+      <w:proofErr w:type="spellEnd"/>
     </w:p>
     <w:p>
       <w:pPr>
@@ -1810,7 +1827,10 @@
         <w:t xml:space="preserve"> we come to our best age group of donators. </w:t>
       </w:r>
       <w:r>
-        <w:t>Given the current offerings of MinnPost</w:t>
+        <w:t xml:space="preserve">Given the current offerings of </w:t>
+      </w:r>
+      <w:r>
+        <w:t>Company</w:t>
       </w:r>
       <w:r>
         <w:t xml:space="preserve"> and no added benefits</w:t>
@@ -2052,7 +2072,13 @@
         <w:t xml:space="preserve"> more </w:t>
       </w:r>
       <w:r>
-        <w:t xml:space="preserve">initiative to support MinnPost. </w:t>
+        <w:t xml:space="preserve">initiative to support </w:t>
+      </w:r>
+      <w:r>
+        <w:t>Company</w:t>
+      </w:r>
+      <w:r>
+        <w:t xml:space="preserve">. </w:t>
       </w:r>
     </w:p>
     <w:p>
@@ -2290,13 +2316,173 @@
         <w:t xml:space="preserve"> on partner offerings and </w:t>
       </w:r>
       <w:r>
-        <w:t>MinnPost events and experiences. This shifts at the age group of 45-49, with partner offerings still being very important, but less of an emphasis on events and experiences.</w:t>
+        <w:t>Company</w:t>
+      </w:r>
+      <w:r>
+        <w:t xml:space="preserve"> events and experiences. This shifts at the age group of 45-49, with partner offerings still being very important, but less of an emphasis on events and experiences.</w:t>
       </w:r>
       <w:r>
         <w:t xml:space="preserve"> Overall, across all age groups, partner offerings takes the cake, while new editorial content and an enhanced user experience comes at a close second and third.</w:t>
       </w:r>
       <w:r>
-        <w:t xml:space="preserve"> From those three, nothing else scores above average given our distribution of weighted averages.</w:t>
+        <w:t xml:space="preserve"> From those three, </w:t>
+      </w:r>
+      <w:r>
+        <w:rPr>
+          <w:noProof/>
+        </w:rPr>
+        <mc:AlternateContent>
+          <mc:Choice Requires="wpi">
+            <w:drawing>
+              <wp:anchor distT="0" distB="0" distL="114300" distR="114300" simplePos="0" relativeHeight="251675136" behindDoc="0" locked="0" layoutInCell="1" allowOverlap="1">
+                <wp:simplePos x="0" y="0"/>
+                <wp:positionH relativeFrom="column">
+                  <wp:posOffset>34290</wp:posOffset>
+                </wp:positionH>
+                <wp:positionV relativeFrom="paragraph">
+                  <wp:posOffset>1741170</wp:posOffset>
+                </wp:positionV>
+                <wp:extent cx="528320" cy="93980"/>
+                <wp:effectExtent l="38100" t="38100" r="43180" b="58420"/>
+                <wp:wrapNone/>
+                <wp:docPr id="33" name="Ink 33"/>
+                <wp:cNvGraphicFramePr/>
+                <a:graphic xmlns:a="http://schemas.openxmlformats.org/drawingml/2006/main">
+                  <a:graphicData uri="http://schemas.microsoft.com/office/word/2010/wordprocessingInk">
+                    <w14:contentPart bwMode="auto" r:id="rId12">
+                      <w14:nvContentPartPr>
+                        <w14:cNvContentPartPr/>
+                      </w14:nvContentPartPr>
+                      <w14:xfrm>
+                        <a:off x="0" y="0"/>
+                        <a:ext cx="528320" cy="93980"/>
+                      </w14:xfrm>
+                    </w14:contentPart>
+                  </a:graphicData>
+                </a:graphic>
+              </wp:anchor>
+            </w:drawing>
+          </mc:Choice>
+          <mc:Fallback>
+            <w:pict>
+              <v:shapetype w14:anchorId="42048B14" id="_x0000_t75" coordsize="21600,21600" o:spt="75" o:preferrelative="t" path="m@4@5l@4@11@9@11@9@5xe" filled="f" stroked="f">
+                <v:stroke joinstyle="miter"/>
+                <v:formulas>
+                  <v:f eqn="if lineDrawn pixelLineWidth 0"/>
+                  <v:f eqn="sum @0 1 0"/>
+                  <v:f eqn="sum 0 0 @1"/>
+                  <v:f eqn="prod @2 1 2"/>
+                  <v:f eqn="prod @3 21600 pixelWidth"/>
+                  <v:f eqn="prod @3 21600 pixelHeight"/>
+                  <v:f eqn="sum @0 0 1"/>
+                  <v:f eqn="prod @6 1 2"/>
+                  <v:f eqn="prod @7 21600 pixelWidth"/>
+                  <v:f eqn="sum @8 21600 0"/>
+                  <v:f eqn="prod @7 21600 pixelHeight"/>
+                  <v:f eqn="sum @10 21600 0"/>
+                </v:formulas>
+                <v:path o:extrusionok="f" gradientshapeok="t" o:connecttype="rect"/>
+                <o:lock v:ext="edit" aspectratio="t"/>
+              </v:shapetype>
+              <v:shape id="Ink 33" o:spid="_x0000_s1026" type="#_x0000_t75" style="position:absolute;margin-left:2pt;margin-top:136.4pt;width:43pt;height:8.8pt;z-index:251675136;visibility:visible;mso-wrap-style:square;mso-wrap-distance-left:9pt;mso-wrap-distance-top:0;mso-wrap-distance-right:9pt;mso-wrap-distance-bottom:0;mso-position-horizontal:absolute;mso-position-horizontal-relative:text;mso-position-vertical:absolute;mso-position-vertical-relative:text" o:gfxdata="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">
+                <v:imagedata r:id="rId13" o:title=""/>
+              </v:shape>
+            </w:pict>
+          </mc:Fallback>
+        </mc:AlternateContent>
+      </w:r>
+      <w:r>
+        <w:rPr>
+          <w:noProof/>
+        </w:rPr>
+        <mc:AlternateContent>
+          <mc:Choice Requires="wpi">
+            <w:drawing>
+              <wp:anchor distT="0" distB="0" distL="114300" distR="114300" simplePos="0" relativeHeight="251673088" behindDoc="0" locked="0" layoutInCell="1" allowOverlap="1">
+                <wp:simplePos x="0" y="0"/>
+                <wp:positionH relativeFrom="column">
+                  <wp:posOffset>2163600</wp:posOffset>
+                </wp:positionH>
+                <wp:positionV relativeFrom="paragraph">
+                  <wp:posOffset>1907580</wp:posOffset>
+                </wp:positionV>
+                <wp:extent cx="374760" cy="40320"/>
+                <wp:effectExtent l="38100" t="57150" r="44450" b="55245"/>
+                <wp:wrapNone/>
+                <wp:docPr id="27" name="Ink 27"/>
+                <wp:cNvGraphicFramePr/>
+                <a:graphic xmlns:a="http://schemas.openxmlformats.org/drawingml/2006/main">
+                  <a:graphicData uri="http://schemas.microsoft.com/office/word/2010/wordprocessingInk">
+                    <w14:contentPart bwMode="auto" r:id="rId14">
+                      <w14:nvContentPartPr>
+                        <w14:cNvContentPartPr/>
+                      </w14:nvContentPartPr>
+                      <w14:xfrm>
+                        <a:off x="0" y="0"/>
+                        <a:ext cx="374760" cy="40320"/>
+                      </w14:xfrm>
+                    </w14:contentPart>
+                  </a:graphicData>
+                </a:graphic>
+              </wp:anchor>
+            </w:drawing>
+          </mc:Choice>
+          <mc:Fallback>
+            <w:pict>
+              <v:shape w14:anchorId="7B13249E" id="Ink 27" o:spid="_x0000_s1026" type="#_x0000_t75" style="position:absolute;margin-left:169.65pt;margin-top:149.5pt;width:30.9pt;height:4.55pt;z-index:251673088;visibility:visible;mso-wrap-style:square;mso-wrap-distance-left:9pt;mso-wrap-distance-top:0;mso-wrap-distance-right:9pt;mso-wrap-distance-bottom:0;mso-position-horizontal:absolute;mso-position-horizontal-relative:text;mso-position-vertical:absolute;mso-position-vertical-relative:text" o:gfxdata="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">
+                <v:imagedata r:id="rId15" o:title=""/>
+              </v:shape>
+            </w:pict>
+          </mc:Fallback>
+        </mc:AlternateContent>
+      </w:r>
+      <w:r>
+        <w:rPr>
+          <w:noProof/>
+        </w:rPr>
+        <mc:AlternateContent>
+          <mc:Choice Requires="wpi">
+            <w:drawing>
+              <wp:anchor distT="0" distB="0" distL="114300" distR="114300" simplePos="0" relativeHeight="251672064" behindDoc="0" locked="0" layoutInCell="1" allowOverlap="1">
+                <wp:simplePos x="0" y="0"/>
+                <wp:positionH relativeFrom="column">
+                  <wp:posOffset>849240</wp:posOffset>
+                </wp:positionH>
+                <wp:positionV relativeFrom="paragraph">
+                  <wp:posOffset>1645860</wp:posOffset>
+                </wp:positionV>
+                <wp:extent cx="390240" cy="42840"/>
+                <wp:effectExtent l="57150" t="57150" r="48260" b="52705"/>
+                <wp:wrapNone/>
+                <wp:docPr id="25" name="Ink 25"/>
+                <wp:cNvGraphicFramePr/>
+                <a:graphic xmlns:a="http://schemas.openxmlformats.org/drawingml/2006/main">
+                  <a:graphicData uri="http://schemas.microsoft.com/office/word/2010/wordprocessingInk">
+                    <w14:contentPart bwMode="auto" r:id="rId16">
+                      <w14:nvContentPartPr>
+                        <w14:cNvContentPartPr/>
+                      </w14:nvContentPartPr>
+                      <w14:xfrm>
+                        <a:off x="0" y="0"/>
+                        <a:ext cx="390240" cy="42840"/>
+                      </w14:xfrm>
+                    </w14:contentPart>
+                  </a:graphicData>
+                </a:graphic>
+              </wp:anchor>
+            </w:drawing>
+          </mc:Choice>
+          <mc:Fallback>
+            <w:pict>
+              <v:shape w14:anchorId="119B1374" id="Ink 25" o:spid="_x0000_s1026" type="#_x0000_t75" style="position:absolute;margin-left:66.15pt;margin-top:128.9pt;width:32.15pt;height:4.75pt;z-index:251672064;visibility:visible;mso-wrap-style:square;mso-wrap-distance-left:9pt;mso-wrap-distance-top:0;mso-wrap-distance-right:9pt;mso-wrap-distance-bottom:0;mso-position-horizontal:absolute;mso-position-horizontal-relative:text;mso-position-vertical:absolute;mso-position-vertical-relative:text" o:gfxdata="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">
+                <v:imagedata r:id="rId17" o:title=""/>
+              </v:shape>
+            </w:pict>
+          </mc:Fallback>
+        </mc:AlternateContent>
+      </w:r>
+      <w:r>
+        <w:t>nothing else scores above average given our distribution of weighted averages.</w:t>
       </w:r>
     </w:p>
     <w:p>
@@ -2331,7 +2517,7 @@
                     <pic:cNvPicPr/>
                   </pic:nvPicPr>
                   <pic:blipFill rotWithShape="1">
-                    <a:blip r:embed="rId12">
+                    <a:blip r:embed="rId18">
                       <a:extLst>
                         <a:ext uri="{28A0092B-C50C-407E-A947-70E740481C1C}">
                           <a14:useLocalDpi xmlns:a14="http://schemas.microsoft.com/office/drawing/2010/main" val="0"/>
@@ -2400,7 +2586,7 @@
                     <pic:cNvPicPr/>
                   </pic:nvPicPr>
                   <pic:blipFill rotWithShape="1">
-                    <a:blip r:embed="rId13">
+                    <a:blip r:embed="rId19">
                       <a:extLst>
                         <a:ext uri="{28A0092B-C50C-407E-A947-70E740481C1C}">
                           <a14:useLocalDpi xmlns:a14="http://schemas.microsoft.com/office/drawing/2010/main" val="0"/>
@@ -2471,6 +2657,186 @@
       <w:pPr>
         <w:spacing w:after="0"/>
       </w:pPr>
+      <w:r>
+        <w:rPr>
+          <w:noProof/>
+        </w:rPr>
+        <mc:AlternateContent>
+          <mc:Choice Requires="wpi">
+            <w:drawing>
+              <wp:anchor distT="0" distB="0" distL="114300" distR="114300" simplePos="0" relativeHeight="251681280" behindDoc="0" locked="0" layoutInCell="1" allowOverlap="1">
+                <wp:simplePos x="0" y="0"/>
+                <wp:positionH relativeFrom="column">
+                  <wp:posOffset>5577840</wp:posOffset>
+                </wp:positionH>
+                <wp:positionV relativeFrom="paragraph">
+                  <wp:posOffset>593090</wp:posOffset>
+                </wp:positionV>
+                <wp:extent cx="345440" cy="79375"/>
+                <wp:effectExtent l="57150" t="57150" r="35560" b="53975"/>
+                <wp:wrapNone/>
+                <wp:docPr id="39" name="Ink 39"/>
+                <wp:cNvGraphicFramePr/>
+                <a:graphic xmlns:a="http://schemas.openxmlformats.org/drawingml/2006/main">
+                  <a:graphicData uri="http://schemas.microsoft.com/office/word/2010/wordprocessingInk">
+                    <w14:contentPart bwMode="auto" r:id="rId20">
+                      <w14:nvContentPartPr>
+                        <w14:cNvContentPartPr/>
+                      </w14:nvContentPartPr>
+                      <w14:xfrm>
+                        <a:off x="0" y="0"/>
+                        <a:ext cx="345440" cy="79375"/>
+                      </w14:xfrm>
+                    </w14:contentPart>
+                  </a:graphicData>
+                </a:graphic>
+              </wp:anchor>
+            </w:drawing>
+          </mc:Choice>
+          <mc:Fallback>
+            <w:pict>
+              <v:shape w14:anchorId="41AD53B2" id="Ink 39" o:spid="_x0000_s1026" type="#_x0000_t75" style="position:absolute;margin-left:438.5pt;margin-top:46pt;width:28.6pt;height:7.65pt;z-index:251681280;visibility:visible;mso-wrap-style:square;mso-wrap-distance-left:9pt;mso-wrap-distance-top:0;mso-wrap-distance-right:9pt;mso-wrap-distance-bottom:0;mso-position-horizontal:absolute;mso-position-horizontal-relative:text;mso-position-vertical:absolute;mso-position-vertical-relative:text" o:gfxdata="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">
+                <v:imagedata r:id="rId21" o:title=""/>
+              </v:shape>
+            </w:pict>
+          </mc:Fallback>
+        </mc:AlternateContent>
+      </w:r>
+      <w:r>
+        <w:rPr>
+          <w:noProof/>
+        </w:rPr>
+        <mc:AlternateContent>
+          <mc:Choice Requires="wpi">
+            <w:drawing>
+              <wp:anchor distT="0" distB="0" distL="114300" distR="114300" simplePos="0" relativeHeight="251678208" behindDoc="0" locked="0" layoutInCell="1" allowOverlap="1">
+                <wp:simplePos x="0" y="0"/>
+                <wp:positionH relativeFrom="column">
+                  <wp:posOffset>4202640</wp:posOffset>
+                </wp:positionH>
+                <wp:positionV relativeFrom="paragraph">
+                  <wp:posOffset>352190</wp:posOffset>
+                </wp:positionV>
+                <wp:extent cx="361440" cy="77760"/>
+                <wp:effectExtent l="38100" t="57150" r="19685" b="55880"/>
+                <wp:wrapNone/>
+                <wp:docPr id="36" name="Ink 36"/>
+                <wp:cNvGraphicFramePr/>
+                <a:graphic xmlns:a="http://schemas.openxmlformats.org/drawingml/2006/main">
+                  <a:graphicData uri="http://schemas.microsoft.com/office/word/2010/wordprocessingInk">
+                    <w14:contentPart bwMode="auto" r:id="rId22">
+                      <w14:nvContentPartPr>
+                        <w14:cNvContentPartPr/>
+                      </w14:nvContentPartPr>
+                      <w14:xfrm>
+                        <a:off x="0" y="0"/>
+                        <a:ext cx="361440" cy="77760"/>
+                      </w14:xfrm>
+                    </w14:contentPart>
+                  </a:graphicData>
+                </a:graphic>
+              </wp:anchor>
+            </w:drawing>
+          </mc:Choice>
+          <mc:Fallback>
+            <w:pict>
+              <v:shape w14:anchorId="0B75A754" id="Ink 36" o:spid="_x0000_s1026" type="#_x0000_t75" style="position:absolute;margin-left:330.2pt;margin-top:27.05pt;width:29.85pt;height:7.5pt;z-index:251678208;visibility:visible;mso-wrap-style:square;mso-wrap-distance-left:9pt;mso-wrap-distance-top:0;mso-wrap-distance-right:9pt;mso-wrap-distance-bottom:0;mso-position-horizontal:absolute;mso-position-horizontal-relative:text;mso-position-vertical:absolute;mso-position-vertical-relative:text" o:gfxdata="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">
+                <v:imagedata r:id="rId23" o:title=""/>
+              </v:shape>
+            </w:pict>
+          </mc:Fallback>
+        </mc:AlternateContent>
+      </w:r>
+      <w:r>
+        <w:rPr>
+          <w:noProof/>
+        </w:rPr>
+        <mc:AlternateContent>
+          <mc:Choice Requires="wpi">
+            <w:drawing>
+              <wp:anchor distT="0" distB="0" distL="114300" distR="114300" simplePos="0" relativeHeight="251677184" behindDoc="0" locked="0" layoutInCell="1" allowOverlap="1">
+                <wp:simplePos x="0" y="0"/>
+                <wp:positionH relativeFrom="column">
+                  <wp:posOffset>2824560</wp:posOffset>
+                </wp:positionH>
+                <wp:positionV relativeFrom="paragraph">
+                  <wp:posOffset>497270</wp:posOffset>
+                </wp:positionV>
+                <wp:extent cx="359280" cy="42480"/>
+                <wp:effectExtent l="38100" t="57150" r="41275" b="53340"/>
+                <wp:wrapNone/>
+                <wp:docPr id="35" name="Ink 35"/>
+                <wp:cNvGraphicFramePr/>
+                <a:graphic xmlns:a="http://schemas.openxmlformats.org/drawingml/2006/main">
+                  <a:graphicData uri="http://schemas.microsoft.com/office/word/2010/wordprocessingInk">
+                    <w14:contentPart bwMode="auto" r:id="rId24">
+                      <w14:nvContentPartPr>
+                        <w14:cNvContentPartPr/>
+                      </w14:nvContentPartPr>
+                      <w14:xfrm>
+                        <a:off x="0" y="0"/>
+                        <a:ext cx="359280" cy="42480"/>
+                      </w14:xfrm>
+                    </w14:contentPart>
+                  </a:graphicData>
+                </a:graphic>
+              </wp:anchor>
+            </w:drawing>
+          </mc:Choice>
+          <mc:Fallback>
+            <w:pict>
+              <v:shape w14:anchorId="62959F93" id="Ink 35" o:spid="_x0000_s1026" type="#_x0000_t75" style="position:absolute;margin-left:221.7pt;margin-top:38.45pt;width:29.75pt;height:4.8pt;z-index:251677184;visibility:visible;mso-wrap-style:square;mso-wrap-distance-left:9pt;mso-wrap-distance-top:0;mso-wrap-distance-right:9pt;mso-wrap-distance-bottom:0;mso-position-horizontal:absolute;mso-position-horizontal-relative:text;mso-position-vertical:absolute;mso-position-vertical-relative:text" o:gfxdata="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">
+                <v:imagedata r:id="rId25" o:title=""/>
+              </v:shape>
+            </w:pict>
+          </mc:Fallback>
+        </mc:AlternateContent>
+      </w:r>
+      <w:r>
+        <w:rPr>
+          <w:noProof/>
+        </w:rPr>
+        <mc:AlternateContent>
+          <mc:Choice Requires="wpi">
+            <w:drawing>
+              <wp:anchor distT="0" distB="0" distL="114300" distR="114300" simplePos="0" relativeHeight="251676160" behindDoc="0" locked="0" layoutInCell="1" allowOverlap="1">
+                <wp:simplePos x="0" y="0"/>
+                <wp:positionH relativeFrom="column">
+                  <wp:posOffset>1423440</wp:posOffset>
+                </wp:positionH>
+                <wp:positionV relativeFrom="paragraph">
+                  <wp:posOffset>455150</wp:posOffset>
+                </wp:positionV>
+                <wp:extent cx="434520" cy="89280"/>
+                <wp:effectExtent l="38100" t="38100" r="22860" b="44450"/>
+                <wp:wrapNone/>
+                <wp:docPr id="34" name="Ink 34"/>
+                <wp:cNvGraphicFramePr/>
+                <a:graphic xmlns:a="http://schemas.openxmlformats.org/drawingml/2006/main">
+                  <a:graphicData uri="http://schemas.microsoft.com/office/word/2010/wordprocessingInk">
+                    <w14:contentPart bwMode="auto" r:id="rId26">
+                      <w14:nvContentPartPr>
+                        <w14:cNvContentPartPr/>
+                      </w14:nvContentPartPr>
+                      <w14:xfrm>
+                        <a:off x="0" y="0"/>
+                        <a:ext cx="434520" cy="89280"/>
+                      </w14:xfrm>
+                    </w14:contentPart>
+                  </a:graphicData>
+                </a:graphic>
+              </wp:anchor>
+            </w:drawing>
+          </mc:Choice>
+          <mc:Fallback>
+            <w:pict>
+              <v:shape w14:anchorId="0604DC50" id="Ink 34" o:spid="_x0000_s1026" type="#_x0000_t75" style="position:absolute;margin-left:111.4pt;margin-top:35.15pt;width:35.6pt;height:8.45pt;z-index:251676160;visibility:visible;mso-wrap-style:square;mso-wrap-distance-left:9pt;mso-wrap-distance-top:0;mso-wrap-distance-right:9pt;mso-wrap-distance-bottom:0;mso-position-horizontal:absolute;mso-position-horizontal-relative:text;mso-position-vertical:absolute;mso-position-vertical-relative:text" o:gfxdata="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">
+                <v:imagedata r:id="rId27" o:title=""/>
+              </v:shape>
+            </w:pict>
+          </mc:Fallback>
+        </mc:AlternateContent>
+      </w:r>
     </w:p>
     <w:p>
       <w:pPr>
@@ -2570,7 +2936,13 @@
         <w:t>s</w:t>
       </w:r>
       <w:r>
-        <w:t>, we can determine what is most important to each income tier. For example, people who make $150K or more have a high emphasis on partner offerings, a component which seems to not be offered at MinnPost, or at least is not very visible to the person that visits their site. In each table, you will notice the conditional formatting highlighting anything that is above neutral. The tables also indicate the highest ranking score in each group, non-donator, $1 to $50, $50 to $99, etc. From these charts, we can see patterns and general consensus on which items are most important.</w:t>
+        <w:t xml:space="preserve">, we can determine what is most important to each income tier. For example, people who make $150K or more have a high emphasis on partner offerings, a component which seems to not be offered at </w:t>
+      </w:r>
+      <w:r>
+        <w:t>Company</w:t>
+      </w:r>
+      <w:r>
+        <w:t>, or at least is not very visible to the person that visits their site. In each table, you will notice the conditional formatting highlighting anything that is above neutral. The tables also indicate the highest ranking score in each group, non-donator, $1 to $50, $50 to $99, etc. From these charts, we can see patterns and general consensus on which items are most important.</w:t>
       </w:r>
     </w:p>
     <w:p>
@@ -2605,7 +2977,7 @@
                     <pic:cNvPicPr/>
                   </pic:nvPicPr>
                   <pic:blipFill rotWithShape="1">
-                    <a:blip r:embed="rId14">
+                    <a:blip r:embed="rId28">
                       <a:extLst>
                         <a:ext uri="{28A0092B-C50C-407E-A947-70E740481C1C}">
                           <a14:useLocalDpi xmlns:a14="http://schemas.microsoft.com/office/drawing/2010/main" val="0"/>
@@ -2683,7 +3055,7 @@
                     <pic:cNvPicPr/>
                   </pic:nvPicPr>
                   <pic:blipFill rotWithShape="1">
-                    <a:blip r:embed="rId15">
+                    <a:blip r:embed="rId29">
                       <a:extLst>
                         <a:ext uri="{28A0092B-C50C-407E-A947-70E740481C1C}">
                           <a14:useLocalDpi xmlns:a14="http://schemas.microsoft.com/office/drawing/2010/main" val="0"/>
@@ -2795,7 +3167,7 @@
                     <pic:cNvPicPr/>
                   </pic:nvPicPr>
                   <pic:blipFill rotWithShape="1">
-                    <a:blip r:embed="rId16">
+                    <a:blip r:embed="rId30">
                       <a:extLst>
                         <a:ext uri="{28A0092B-C50C-407E-A947-70E740481C1C}">
                           <a14:useLocalDpi xmlns:a14="http://schemas.microsoft.com/office/drawing/2010/main" val="0"/>
@@ -2987,7 +3359,7 @@
                     <pic:cNvPicPr/>
                   </pic:nvPicPr>
                   <pic:blipFill rotWithShape="1">
-                    <a:blip r:embed="rId17"/>
+                    <a:blip r:embed="rId31"/>
                     <a:srcRect l="25968" t="33850" r="24424" b="22706"/>
                     <a:stretch/>
                   </pic:blipFill>
@@ -3278,7 +3650,7 @@
                     <pic:cNvPicPr/>
                   </pic:nvPicPr>
                   <pic:blipFill rotWithShape="1">
-                    <a:blip r:embed="rId18"/>
+                    <a:blip r:embed="rId32"/>
                     <a:srcRect l="11100" t="49045" r="54524" b="17198"/>
                     <a:stretch/>
                   </pic:blipFill>
@@ -3566,7 +3938,15 @@
         <w:t>ing groups fall within 60-7</w:t>
       </w:r>
       <w:r>
-        <w:t xml:space="preserve">4 year olds. </w:t>
+        <w:t xml:space="preserve">4 year </w:t>
+      </w:r>
+      <w:proofErr w:type="spellStart"/>
+      <w:r>
+        <w:t>olds</w:t>
+      </w:r>
+      <w:proofErr w:type="spellEnd"/>
+      <w:r>
+        <w:t xml:space="preserve">. </w:t>
       </w:r>
       <w:r>
         <w:t>They also</w:t>
@@ -3575,7 +3955,11 @@
         <w:t xml:space="preserve"> compose 37% of the Minnesota population.</w:t>
       </w:r>
       <w:r>
-        <w:t xml:space="preserve"> Baby boomers are considered to have the highest purchasing power. This means that for the time being, it is most likely that 50+ should be able to contribute the highest dollar amount as well as highest volume of donators.</w:t>
+        <w:t xml:space="preserve"> Baby boomers are considered to have the highest purchasing power. </w:t>
+      </w:r>
+      <w:r>
+        <w:lastRenderedPageBreak/>
+        <w:t>This means that for the time being, it is most likely that 50+ should be able to contribute the highest dollar amount as well as highest volume of donators.</w:t>
       </w:r>
     </w:p>
     <w:p>
@@ -3739,7 +4123,7 @@
             <wp:cNvGraphicFramePr/>
             <a:graphic xmlns:a="http://schemas.openxmlformats.org/drawingml/2006/main">
               <a:graphicData uri="http://schemas.openxmlformats.org/drawingml/2006/chart">
-                <c:chart xmlns:c="http://schemas.openxmlformats.org/drawingml/2006/chart" xmlns:r="http://schemas.openxmlformats.org/officeDocument/2006/relationships" r:id="rId19"/>
+                <c:chart xmlns:c="http://schemas.openxmlformats.org/drawingml/2006/chart" xmlns:r="http://schemas.openxmlformats.org/officeDocument/2006/relationships" r:id="rId33"/>
               </a:graphicData>
             </a:graphic>
           </wp:inline>
@@ -3784,7 +4168,7 @@
             <wp:cNvGraphicFramePr/>
             <a:graphic xmlns:a="http://schemas.openxmlformats.org/drawingml/2006/main">
               <a:graphicData uri="http://schemas.openxmlformats.org/drawingml/2006/chart">
-                <c:chart xmlns:c="http://schemas.openxmlformats.org/drawingml/2006/chart" xmlns:r="http://schemas.openxmlformats.org/officeDocument/2006/relationships" r:id="rId20"/>
+                <c:chart xmlns:c="http://schemas.openxmlformats.org/drawingml/2006/chart" xmlns:r="http://schemas.openxmlformats.org/officeDocument/2006/relationships" r:id="rId34"/>
               </a:graphicData>
             </a:graphic>
           </wp:inline>
@@ -3822,6 +4206,7 @@
         <w:rPr>
           <w:noProof/>
         </w:rPr>
+        <w:lastRenderedPageBreak/>
         <w:drawing>
           <wp:inline distT="0" distB="0" distL="0" distR="0" wp14:anchorId="0C3EB65A" wp14:editId="0ADFFD31">
             <wp:extent cx="5943600" cy="2729865"/>
@@ -3830,7 +4215,7 @@
             <wp:cNvGraphicFramePr/>
             <a:graphic xmlns:a="http://schemas.openxmlformats.org/drawingml/2006/main">
               <a:graphicData uri="http://schemas.openxmlformats.org/drawingml/2006/chart">
-                <c:chart xmlns:c="http://schemas.openxmlformats.org/drawingml/2006/chart" xmlns:r="http://schemas.openxmlformats.org/officeDocument/2006/relationships" r:id="rId21"/>
+                <c:chart xmlns:c="http://schemas.openxmlformats.org/drawingml/2006/chart" xmlns:r="http://schemas.openxmlformats.org/officeDocument/2006/relationships" r:id="rId35"/>
               </a:graphicData>
             </a:graphic>
           </wp:inline>
@@ -3892,7 +4277,7 @@
             <wp:cNvGraphicFramePr/>
             <a:graphic xmlns:a="http://schemas.openxmlformats.org/drawingml/2006/main">
               <a:graphicData uri="http://schemas.openxmlformats.org/drawingml/2006/chart">
-                <c:chart xmlns:c="http://schemas.openxmlformats.org/drawingml/2006/chart" xmlns:r="http://schemas.openxmlformats.org/officeDocument/2006/relationships" r:id="rId22"/>
+                <c:chart xmlns:c="http://schemas.openxmlformats.org/drawingml/2006/chart" xmlns:r="http://schemas.openxmlformats.org/officeDocument/2006/relationships" r:id="rId36"/>
               </a:graphicData>
             </a:graphic>
           </wp:inline>
@@ -3941,7 +4326,13 @@
         <w:spacing w:after="0"/>
       </w:pPr>
       <w:r>
-        <w:t>Save-to-read-later functionality (like a Netflix queue for MinnPost stories)</w:t>
+        <w:t xml:space="preserve">Save-to-read-later functionality (like a Netflix queue for </w:t>
+      </w:r>
+      <w:r>
+        <w:t>Company</w:t>
+      </w:r>
+      <w:r>
+        <w:t xml:space="preserve"> stories)</w:t>
       </w:r>
     </w:p>
     <w:p>
@@ -3968,6 +4359,7 @@
         <w:rPr>
           <w:noProof/>
         </w:rPr>
+        <w:lastRenderedPageBreak/>
         <w:drawing>
           <wp:inline distT="0" distB="0" distL="0" distR="0" wp14:anchorId="32EBD70E" wp14:editId="12BDA002">
             <wp:extent cx="5943600" cy="2921635"/>
@@ -3976,7 +4368,7 @@
             <wp:cNvGraphicFramePr/>
             <a:graphic xmlns:a="http://schemas.openxmlformats.org/drawingml/2006/main">
               <a:graphicData uri="http://schemas.openxmlformats.org/drawingml/2006/chart">
-                <c:chart xmlns:c="http://schemas.openxmlformats.org/drawingml/2006/chart" xmlns:r="http://schemas.openxmlformats.org/officeDocument/2006/relationships" r:id="rId23"/>
+                <c:chart xmlns:c="http://schemas.openxmlformats.org/drawingml/2006/chart" xmlns:r="http://schemas.openxmlformats.org/officeDocument/2006/relationships" r:id="rId37"/>
               </a:graphicData>
             </a:graphic>
           </wp:inline>
@@ -4098,7 +4490,21 @@
         <w:rPr>
           <w:u w:val="single"/>
         </w:rPr>
-        <w:t xml:space="preserve"> (Provided by Andy Wallmeyer)</w:t>
+        <w:t xml:space="preserve"> (Provided by Andy </w:t>
+      </w:r>
+      <w:proofErr w:type="spellStart"/>
+      <w:r>
+        <w:rPr>
+          <w:u w:val="single"/>
+        </w:rPr>
+        <w:t>Wallmeyer</w:t>
+      </w:r>
+      <w:proofErr w:type="spellEnd"/>
+      <w:r>
+        <w:rPr>
+          <w:u w:val="single"/>
+        </w:rPr>
+        <w:t>)</w:t>
       </w:r>
     </w:p>
     <w:p>
@@ -4273,6 +4679,7 @@
       </w:pPr>
       <w:bookmarkStart w:id="10" w:name="_Toc405572254"/>
       <w:r>
+        <w:lastRenderedPageBreak/>
         <w:t>Model</w:t>
       </w:r>
       <w:bookmarkEnd w:id="10"/>
@@ -4321,7 +4728,7 @@
                     <pic:cNvPicPr/>
                   </pic:nvPicPr>
                   <pic:blipFill>
-                    <a:blip r:embed="rId24"/>
+                    <a:blip r:embed="rId38"/>
                     <a:stretch>
                       <a:fillRect/>
                     </a:stretch>
@@ -4386,6 +4793,7 @@
       </w:pPr>
       <w:bookmarkStart w:id="11" w:name="_Toc405572255"/>
       <w:r>
+        <w:lastRenderedPageBreak/>
         <w:t>Sensitivity – What If</w:t>
       </w:r>
       <w:bookmarkEnd w:id="11"/>
@@ -4422,7 +4830,7 @@
                     <pic:cNvPicPr/>
                   </pic:nvPicPr>
                   <pic:blipFill>
-                    <a:blip r:embed="rId25">
+                    <a:blip r:embed="rId39">
                       <a:extLst>
                         <a:ext uri="{28A0092B-C50C-407E-A947-70E740481C1C}">
                           <a14:useLocalDpi xmlns:a14="http://schemas.microsoft.com/office/drawing/2010/main" val="0"/>
@@ -4542,7 +4950,13 @@
         <w:t xml:space="preserve">While we would like to do further financial analysis, we feel that </w:t>
       </w:r>
       <w:r>
-        <w:t xml:space="preserve">the membership groups below reflect the interests that the different demographics and groups can afford that will also maximize revenues for MinnPost. While the assignment stated a 3 level membership system, we feel that there are too many variables to limit it to 3 membership levels. Instead, we expanded it to </w:t>
+        <w:t xml:space="preserve">the membership groups below reflect the interests that the different demographics and groups can afford that will also maximize revenues for </w:t>
+      </w:r>
+      <w:r>
+        <w:t>Company</w:t>
+      </w:r>
+      <w:r>
+        <w:t xml:space="preserve">. While the assignment stated a 3 level membership system, we feel that there are too many variables to limit it to 3 membership levels. Instead, we expanded it to </w:t>
       </w:r>
       <w:r>
         <w:t>5 levels.</w:t>
@@ -4574,7 +4988,19 @@
         <w:t xml:space="preserve">or donate </w:t>
       </w:r>
       <w:r>
-        <w:t>more, so to expand on content while not charging for it, is not in line with the goal of MinnPost. MinnPost already grabs 350K unique users a month, so it needs to grab the interest of those u</w:t>
+        <w:t xml:space="preserve">more, so to expand on content while not charging for it, is not in line with the goal of </w:t>
+      </w:r>
+      <w:r>
+        <w:t>Company</w:t>
+      </w:r>
+      <w:r>
+        <w:t xml:space="preserve">. </w:t>
+      </w:r>
+      <w:r>
+        <w:t>Company</w:t>
+      </w:r>
+      <w:r>
+        <w:t xml:space="preserve"> already grabs 350K unique users a month, so it needs to grab the interest of those u</w:t>
       </w:r>
       <w:r>
         <w:t>sers and rope them in to donate by offering membership tiers with benefits.</w:t>
@@ -4624,7 +5050,11 @@
         <w:t>, so by offering a price of $5 per month</w:t>
       </w:r>
       <w:r>
-        <w:t xml:space="preserve"> we capture that market. We also know from our secondary data, that Millennials </w:t>
+        <w:t xml:space="preserve"> we capture that market. We also know </w:t>
+      </w:r>
+      <w:r>
+        <w:lastRenderedPageBreak/>
+        <w:t xml:space="preserve">from our secondary data, that Millennials </w:t>
       </w:r>
       <w:r>
         <w:t xml:space="preserve">are a significant chunk of the population, and by their increase in purchasing power, they will have a major impact on the market. </w:t>
@@ -4663,7 +5093,13 @@
         <w:t>In general, p</w:t>
       </w:r>
       <w:r>
-        <w:t>artner offerings seem to be one area that all groups seem to enjoy though, so MinnPost needs to bolster their offerings to all demographics as they currently do not offer any.</w:t>
+        <w:t xml:space="preserve">artner offerings seem to be one area that all groups seem to enjoy though, so </w:t>
+      </w:r>
+      <w:r>
+        <w:t>Company</w:t>
+      </w:r>
+      <w:r>
+        <w:t xml:space="preserve"> needs to bolster their offerings to all demographics as they currently do not offer any.</w:t>
       </w:r>
     </w:p>
     <w:p>
@@ -4697,7 +5133,13 @@
         <w:t>we increase our content by 22%.</w:t>
       </w:r>
       <w:r>
-        <w:t xml:space="preserve"> In addition, people want customization. So, with this new content, MinnPost </w:t>
+        <w:t xml:space="preserve"> In addition, people want customization. So, with this new content, </w:t>
+      </w:r>
+      <w:r>
+        <w:t>Company</w:t>
+      </w:r>
+      <w:r>
+        <w:t xml:space="preserve"> </w:t>
       </w:r>
       <w:r>
         <w:t>should</w:t>
@@ -4799,10 +5241,24 @@
         <w:t>declining rate.</w:t>
       </w:r>
       <w:r>
-        <w:t xml:space="preserve"> MinnPost should have website recognition for anyone that donates $500 or more a year. We do this because even though it has a much lower ranking, it’s cheap. Also, as a small token, we want to </w:t>
-      </w:r>
-      <w:r>
-        <w:t>give added benefits such as a couple free tickets to a performance and/or free MinnRoast Tickets.</w:t>
+        <w:t xml:space="preserve"> </w:t>
+      </w:r>
+      <w:r>
+        <w:t>Company</w:t>
+      </w:r>
+      <w:r>
+        <w:t xml:space="preserve"> should have website recognition for anyone that donates $500 or more a year. We do this because even though it has a much lower ranking, it’s cheap. Also, as a small token, we want to </w:t>
+      </w:r>
+      <w:r>
+        <w:t xml:space="preserve">give added benefits such as a couple free tickets to a performance and/or free </w:t>
+      </w:r>
+      <w:proofErr w:type="spellStart"/>
+      <w:r>
+        <w:t>MinnRoast</w:t>
+      </w:r>
+      <w:proofErr w:type="spellEnd"/>
+      <w:r>
+        <w:t xml:space="preserve"> Tickets.</w:t>
       </w:r>
     </w:p>
     <w:p>
@@ -4825,10 +5281,13 @@
         <w:spacing w:after="0"/>
       </w:pPr>
       <w:r>
-        <w:t>At the highest level, we want to give something that is priceless, members-only opportunities to preview and give Minn</w:t>
-      </w:r>
-      <w:r>
-        <w:t>Post feedback and behind the scenes coverage. At the highest levels of donating, we saw that access and input to staff ranked high.</w:t>
+        <w:t xml:space="preserve">At the highest level, we want to give something that is priceless, members-only opportunities to preview and give </w:t>
+      </w:r>
+      <w:r>
+        <w:t>Company</w:t>
+      </w:r>
+      <w:r>
+        <w:t xml:space="preserve"> feedback and behind the scenes coverage. At the highest levels of donating, we saw that access and input to staff ranked high.</w:t>
       </w:r>
       <w:r>
         <w:t xml:space="preserve"> Also, not only do we want to give free tickets, but we want to give free premium tickets to this group in recognition of their high donations.</w:t>
@@ -4884,9 +5343,9 @@
         <w:tblLook w:val="04A0" w:firstRow="1" w:lastRow="0" w:firstColumn="1" w:lastColumn="0" w:noHBand="0" w:noVBand="1"/>
       </w:tblPr>
       <w:tblGrid>
-        <w:gridCol w:w="1936"/>
-        <w:gridCol w:w="1682"/>
-        <w:gridCol w:w="5958"/>
+        <w:gridCol w:w="1910"/>
+        <w:gridCol w:w="1668"/>
+        <w:gridCol w:w="5762"/>
       </w:tblGrid>
       <w:tr>
         <w:trPr>
@@ -5078,7 +5537,15 @@
               <w:cnfStyle w:val="000000000000" w:firstRow="0" w:lastRow="0" w:firstColumn="0" w:lastColumn="0" w:oddVBand="0" w:evenVBand="0" w:oddHBand="0" w:evenHBand="0" w:firstRowFirstColumn="0" w:firstRowLastColumn="0" w:lastRowFirstColumn="0" w:lastRowLastColumn="0"/>
             </w:pPr>
             <w:r>
-              <w:t>Ability to purchase MinnRoast tickets before available to none members</w:t>
+              <w:t xml:space="preserve">Ability to purchase </w:t>
+            </w:r>
+            <w:proofErr w:type="spellStart"/>
+            <w:r>
+              <w:t>MinnRoast</w:t>
+            </w:r>
+            <w:proofErr w:type="spellEnd"/>
+            <w:r>
+              <w:t xml:space="preserve"> tickets before available to none members</w:t>
             </w:r>
             <w:r>
               <w:t xml:space="preserve"> </w:t>
@@ -5306,8 +5773,13 @@
               <w:cnfStyle w:val="000000000000" w:firstRow="0" w:lastRow="0" w:firstColumn="0" w:lastColumn="0" w:oddVBand="0" w:evenVBand="0" w:oddHBand="0" w:evenHBand="0" w:firstRowFirstColumn="0" w:firstRowLastColumn="0" w:lastRowFirstColumn="0" w:lastRowLastColumn="0"/>
             </w:pPr>
             <w:r>
-              <w:t>Discounted Tickets to MinnRoast</w:t>
-            </w:r>
+              <w:t xml:space="preserve">Discounted Tickets to </w:t>
+            </w:r>
+            <w:proofErr w:type="spellStart"/>
+            <w:r>
+              <w:t>MinnRoast</w:t>
+            </w:r>
+            <w:proofErr w:type="spellEnd"/>
           </w:p>
         </w:tc>
       </w:tr>
@@ -5365,8 +5837,13 @@
               <w:t>A couple free t</w:t>
             </w:r>
             <w:r>
-              <w:t>ickets to MinnRoast</w:t>
-            </w:r>
+              <w:t xml:space="preserve">ickets to </w:t>
+            </w:r>
+            <w:proofErr w:type="spellStart"/>
+            <w:r>
+              <w:t>MinnRoast</w:t>
+            </w:r>
+            <w:proofErr w:type="spellEnd"/>
           </w:p>
           <w:p>
             <w:pPr>
@@ -5449,7 +5926,10 @@
               <w:cnfStyle w:val="000000000000" w:firstRow="0" w:lastRow="0" w:firstColumn="0" w:lastColumn="0" w:oddVBand="0" w:evenVBand="0" w:oddHBand="0" w:evenHBand="0" w:firstRowFirstColumn="0" w:firstRowLastColumn="0" w:lastRowFirstColumn="0" w:lastRowLastColumn="0"/>
             </w:pPr>
             <w:r>
-              <w:t>Behind the scenes events at MinnPost</w:t>
+              <w:t xml:space="preserve">Behind the scenes events at </w:t>
+            </w:r>
+            <w:r>
+              <w:t>Company</w:t>
             </w:r>
             <w:r>
               <w:t xml:space="preserve"> (tour of the company, shadow a reporter, etc.)</w:t>
@@ -5466,7 +5946,13 @@
               <w:cnfStyle w:val="000000000000" w:firstRow="0" w:lastRow="0" w:firstColumn="0" w:lastColumn="0" w:oddVBand="0" w:evenVBand="0" w:oddHBand="0" w:evenHBand="0" w:firstRowFirstColumn="0" w:firstRowLastColumn="0" w:lastRowFirstColumn="0" w:lastRowLastColumn="0"/>
             </w:pPr>
             <w:r>
-              <w:t>Members-only opportunities to preview and give MinnPost staff direct feedback on MP Coverage</w:t>
+              <w:t xml:space="preserve">Members-only opportunities to preview and give </w:t>
+            </w:r>
+            <w:r>
+              <w:t>Company</w:t>
+            </w:r>
+            <w:r>
+              <w:t xml:space="preserve"> staff direct feedback on MP Coverage</w:t>
             </w:r>
           </w:p>
           <w:p>
@@ -5832,6 +6318,7 @@
               <w:rPr>
                 <w:b/>
               </w:rPr>
+              <w:lastRenderedPageBreak/>
               <w:t>Price 120</w:t>
             </w:r>
           </w:p>
@@ -6259,7 +6746,7 @@
             <wp:cNvGraphicFramePr/>
             <a:graphic xmlns:a="http://schemas.openxmlformats.org/drawingml/2006/main">
               <a:graphicData uri="http://schemas.openxmlformats.org/drawingml/2006/chart">
-                <c:chart xmlns:c="http://schemas.openxmlformats.org/drawingml/2006/chart" xmlns:r="http://schemas.openxmlformats.org/officeDocument/2006/relationships" r:id="rId26"/>
+                <c:chart xmlns:c="http://schemas.openxmlformats.org/drawingml/2006/chart" xmlns:r="http://schemas.openxmlformats.org/officeDocument/2006/relationships" r:id="rId40"/>
               </a:graphicData>
             </a:graphic>
             <wp14:sizeRelH relativeFrom="page">
@@ -6291,7 +6778,7 @@
             <wp:cNvGraphicFramePr/>
             <a:graphic xmlns:a="http://schemas.openxmlformats.org/drawingml/2006/main">
               <a:graphicData uri="http://schemas.openxmlformats.org/drawingml/2006/chart">
-                <c:chart xmlns:c="http://schemas.openxmlformats.org/drawingml/2006/chart" xmlns:r="http://schemas.openxmlformats.org/officeDocument/2006/relationships" r:id="rId27"/>
+                <c:chart xmlns:c="http://schemas.openxmlformats.org/drawingml/2006/chart" xmlns:r="http://schemas.openxmlformats.org/officeDocument/2006/relationships" r:id="rId41"/>
               </a:graphicData>
             </a:graphic>
             <wp14:sizeRelH relativeFrom="page">
@@ -6365,6 +6852,7 @@
         <w:rPr>
           <w:noProof/>
         </w:rPr>
+        <w:lastRenderedPageBreak/>
         <w:drawing>
           <wp:inline distT="0" distB="0" distL="0" distR="0" wp14:anchorId="6F6C40F2" wp14:editId="74305A5A">
             <wp:extent cx="5460521" cy="1975449"/>
@@ -6373,7 +6861,7 @@
             <wp:cNvGraphicFramePr/>
             <a:graphic xmlns:a="http://schemas.openxmlformats.org/drawingml/2006/main">
               <a:graphicData uri="http://schemas.openxmlformats.org/drawingml/2006/chart">
-                <c:chart xmlns:c="http://schemas.openxmlformats.org/drawingml/2006/chart" xmlns:r="http://schemas.openxmlformats.org/officeDocument/2006/relationships" r:id="rId28"/>
+                <c:chart xmlns:c="http://schemas.openxmlformats.org/drawingml/2006/chart" xmlns:r="http://schemas.openxmlformats.org/officeDocument/2006/relationships" r:id="rId42"/>
               </a:graphicData>
             </a:graphic>
           </wp:inline>
@@ -6506,9 +6994,9 @@
         <w:tblLook w:val="04A0" w:firstRow="1" w:lastRow="0" w:firstColumn="1" w:lastColumn="0" w:noHBand="0" w:noVBand="1"/>
       </w:tblPr>
       <w:tblGrid>
-        <w:gridCol w:w="1936"/>
-        <w:gridCol w:w="1682"/>
-        <w:gridCol w:w="5958"/>
+        <w:gridCol w:w="1910"/>
+        <w:gridCol w:w="1668"/>
+        <w:gridCol w:w="5762"/>
       </w:tblGrid>
       <w:tr>
         <w:trPr>
@@ -6595,7 +7083,10 @@
               <w:cnfStyle w:val="000000100000" w:firstRow="0" w:lastRow="0" w:firstColumn="0" w:lastColumn="0" w:oddVBand="0" w:evenVBand="0" w:oddHBand="1" w:evenHBand="0" w:firstRowFirstColumn="0" w:firstRowLastColumn="0" w:lastRowFirstColumn="0" w:lastRowLastColumn="0"/>
             </w:pPr>
             <w:r>
-              <w:t>No further costs to MinnPost</w:t>
+              <w:t xml:space="preserve">No further costs to </w:t>
+            </w:r>
+            <w:r>
+              <w:t>Company</w:t>
             </w:r>
           </w:p>
         </w:tc>
@@ -6688,7 +7179,15 @@
               <w:cnfStyle w:val="000000000000" w:firstRow="0" w:lastRow="0" w:firstColumn="0" w:lastColumn="0" w:oddVBand="0" w:evenVBand="0" w:oddHBand="0" w:evenHBand="0" w:firstRowFirstColumn="0" w:firstRowLastColumn="0" w:lastRowFirstColumn="0" w:lastRowLastColumn="0"/>
             </w:pPr>
             <w:r>
-              <w:t>Ability to purchase MinnRoast tickets</w:t>
+              <w:t xml:space="preserve">Ability to purchase </w:t>
+            </w:r>
+            <w:proofErr w:type="spellStart"/>
+            <w:r>
+              <w:t>MinnRoast</w:t>
+            </w:r>
+            <w:proofErr w:type="spellEnd"/>
+            <w:r>
+              <w:t xml:space="preserve"> tickets</w:t>
             </w:r>
             <w:r>
               <w:t>: no cost</w:t>
@@ -6940,8 +7439,13 @@
               <w:cnfStyle w:val="000000000000" w:firstRow="0" w:lastRow="0" w:firstColumn="0" w:lastColumn="0" w:oddVBand="0" w:evenVBand="0" w:oddHBand="0" w:evenHBand="0" w:firstRowFirstColumn="0" w:firstRowLastColumn="0" w:lastRowFirstColumn="0" w:lastRowLastColumn="0"/>
             </w:pPr>
             <w:r>
-              <w:t>Discounted Tickets to MinnRoast</w:t>
-            </w:r>
+              <w:t xml:space="preserve">Discounted Tickets to </w:t>
+            </w:r>
+            <w:proofErr w:type="spellStart"/>
+            <w:r>
+              <w:t>MinnRoast</w:t>
+            </w:r>
+            <w:proofErr w:type="spellEnd"/>
             <w:r>
               <w:t>:</w:t>
             </w:r>
@@ -6962,6 +7466,7 @@
           </w:tcPr>
           <w:p>
             <w:r>
+              <w:lastRenderedPageBreak/>
               <w:t>Platinum</w:t>
             </w:r>
           </w:p>
@@ -7171,7 +7676,23 @@
         <w:t xml:space="preserve">When </w:t>
       </w:r>
       <w:r>
-        <w:t>we get some idea about the over-price vs. under-price cases, we can use our advertisement to help the over-price case, or highlight the under-price cases, etc. Any suggestions for these strategies?</w:t>
+        <w:t xml:space="preserve">we get some idea about the over-price vs. </w:t>
+      </w:r>
+      <w:proofErr w:type="spellStart"/>
+      <w:r>
+        <w:t>under-price</w:t>
+      </w:r>
+      <w:proofErr w:type="spellEnd"/>
+      <w:r>
+        <w:t xml:space="preserve"> cases, we can use our advertisement to help the over-price case, or highlight the </w:t>
+      </w:r>
+      <w:proofErr w:type="spellStart"/>
+      <w:r>
+        <w:t>under-price</w:t>
+      </w:r>
+      <w:proofErr w:type="spellEnd"/>
+      <w:r>
+        <w:t xml:space="preserve"> cases, etc. Any suggestions for these strategies?</w:t>
       </w:r>
       <w:r>
         <w:t xml:space="preserve"> (Q3)</w:t>
@@ -7210,7 +7731,7 @@
                     <pic:cNvPicPr/>
                   </pic:nvPicPr>
                   <pic:blipFill rotWithShape="1">
-                    <a:blip r:embed="rId29">
+                    <a:blip r:embed="rId43">
                       <a:extLst>
                         <a:ext uri="{28A0092B-C50C-407E-A947-70E740481C1C}">
                           <a14:useLocalDpi xmlns:a14="http://schemas.microsoft.com/office/drawing/2010/main" val="0"/>
@@ -7291,7 +7812,25 @@
         <w:ind w:left="0"/>
       </w:pPr>
       <w:r>
-        <w:t>Based on primary event sites in Minnesota, such as traffic to Vita.mn (and people who buy things on it), our research indicates that MinnPost might max out at 135,000 memberships in Minnesota (depending on where they go with pricing memberships). Once the original market reaches maturity (approximately 135,000 users), they will need to start to move into a new market to spur continued membership growth. The idea is that when membership in a region hits an inflection point, we go on to the next phase of membership growth by expanding into new regions. Regions for growth will be chosen based on their demographic similarity to the Minneapolis market.  This will be determined by mining data from our current user base, as well as our team’s ability to develop connections in those markets. Initial targets for Phase I expansion might include Milwaukee, Denver, Seattle, Portland (OR), San Francisco and Austin (TX). Initial targets for Phase II expansion would be Chicago, Boston, Houston, Dallas, Atlanta and Phoenix. Expansion into New York and Los Angeles would require significant resources and expertise that MinnPost would unlikely possess from the start. So MinnPost should focus on smaller markets to begin with, with the goal to expand into these cities once they have proven the concept and value proposition of the membership levels.</w:t>
+        <w:t xml:space="preserve">Based on primary event sites in Minnesota, such as traffic to Vita.mn (and people who buy things on it), our research indicates that </w:t>
+      </w:r>
+      <w:r>
+        <w:t>Company</w:t>
+      </w:r>
+      <w:r>
+        <w:t xml:space="preserve"> might max out at 135,000 memberships in Minnesota (depending on where they go with pricing memberships). Once the original market reaches maturity (approximately 135,000 users), they will need to start to move into a new market to spur continued membership growth. The idea is that when membership in a region hits an inflection point, we go on to the next phase of membership growth by expanding into new regions. Regions for growth will be chosen based on their demographic similarity to the Minneapolis market.  This will be determined by mining data from our current user base, as well as our team’s ability to develop connections in those markets. Initial targets for Phase I expansion might include Milwaukee, Denver, Seattle, Portland (OR), San Francisco and Austin (TX). Initial targets for Phase II expansion would be Chicago, Boston, Houston, Dallas, Atlanta and Phoenix. Expansion into New York and Los Angeles would require significant resources and expertise that </w:t>
+      </w:r>
+      <w:r>
+        <w:t>Company</w:t>
+      </w:r>
+      <w:r>
+        <w:t xml:space="preserve"> would unlikely possess from the start. So </w:t>
+      </w:r>
+      <w:r>
+        <w:t>Company</w:t>
+      </w:r>
+      <w:r>
+        <w:t xml:space="preserve"> should focus on smaller markets to begin with, with the goal to expand into these cities once they have proven the concept and value proposition of the membership levels.</w:t>
       </w:r>
       <w:r>
         <w:t xml:space="preserve"> Revenue would follow the same pattern as total users.</w:t>
@@ -7348,6 +7887,7 @@
         <w:rPr>
           <w:noProof/>
         </w:rPr>
+        <w:lastRenderedPageBreak/>
         <w:drawing>
           <wp:inline distT="0" distB="0" distL="0" distR="0" wp14:anchorId="2127C9B7" wp14:editId="0E723D63">
             <wp:extent cx="5372100" cy="3839210"/>
@@ -7356,7 +7896,7 @@
             <wp:cNvGraphicFramePr/>
             <a:graphic xmlns:a="http://schemas.openxmlformats.org/drawingml/2006/main">
               <a:graphicData uri="http://schemas.openxmlformats.org/drawingml/2006/chart">
-                <c:chart xmlns:c="http://schemas.openxmlformats.org/drawingml/2006/chart" xmlns:r="http://schemas.openxmlformats.org/officeDocument/2006/relationships" r:id="rId30"/>
+                <c:chart xmlns:c="http://schemas.openxmlformats.org/drawingml/2006/chart" xmlns:r="http://schemas.openxmlformats.org/officeDocument/2006/relationships" r:id="rId44"/>
               </a:graphicData>
             </a:graphic>
           </wp:inline>
@@ -7498,6 +8038,52 @@
       <w:pPr>
         <w:spacing w:after="0"/>
       </w:pPr>
+      <w:r>
+        <w:rPr>
+          <w:noProof/>
+        </w:rPr>
+        <mc:AlternateContent>
+          <mc:Choice Requires="wpi">
+            <w:drawing>
+              <wp:anchor distT="0" distB="0" distL="114300" distR="114300" simplePos="0" relativeHeight="251682304" behindDoc="0" locked="0" layoutInCell="1" allowOverlap="1">
+                <wp:simplePos x="0" y="0"/>
+                <wp:positionH relativeFrom="column">
+                  <wp:posOffset>5806080</wp:posOffset>
+                </wp:positionH>
+                <wp:positionV relativeFrom="paragraph">
+                  <wp:posOffset>420040</wp:posOffset>
+                </wp:positionV>
+                <wp:extent cx="360" cy="360"/>
+                <wp:effectExtent l="38100" t="38100" r="57150" b="57150"/>
+                <wp:wrapNone/>
+                <wp:docPr id="40" name="Ink 40"/>
+                <wp:cNvGraphicFramePr/>
+                <a:graphic xmlns:a="http://schemas.openxmlformats.org/drawingml/2006/main">
+                  <a:graphicData uri="http://schemas.microsoft.com/office/word/2010/wordprocessingInk">
+                    <w14:contentPart bwMode="auto" r:id="rId45">
+                      <w14:nvContentPartPr>
+                        <w14:cNvContentPartPr/>
+                      </w14:nvContentPartPr>
+                      <w14:xfrm>
+                        <a:off x="0" y="0"/>
+                        <a:ext cx="360" cy="360"/>
+                      </w14:xfrm>
+                    </w14:contentPart>
+                  </a:graphicData>
+                </a:graphic>
+              </wp:anchor>
+            </w:drawing>
+          </mc:Choice>
+          <mc:Fallback>
+            <w:pict>
+              <v:shape w14:anchorId="07F5469E" id="Ink 40" o:spid="_x0000_s1026" type="#_x0000_t75" style="position:absolute;margin-left:456.45pt;margin-top:32.35pt;width:1.45pt;height:1.45pt;z-index:251682304;visibility:visible;mso-wrap-style:square;mso-wrap-distance-left:9pt;mso-wrap-distance-top:0;mso-wrap-distance-right:9pt;mso-wrap-distance-bottom:0;mso-position-horizontal:absolute;mso-position-horizontal-relative:text;mso-position-vertical:absolute;mso-position-vertical-relative:text" o:gfxdata="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">
+                <v:imagedata r:id="rId46" o:title=""/>
+              </v:shape>
+            </w:pict>
+          </mc:Fallback>
+        </mc:AlternateContent>
+      </w:r>
+      <w:bookmarkEnd w:id="0"/>
     </w:p>
     <w:sectPr>
       <w:pgSz w:w="12240" w:h="15840"/>
@@ -10963,6 +11549,7 @@
     <w:lsdException w:name="HTML Sample" w:semiHidden="1" w:unhideWhenUsed="1"/>
     <w:lsdException w:name="HTML Typewriter" w:semiHidden="1" w:unhideWhenUsed="1"/>
     <w:lsdException w:name="HTML Variable" w:semiHidden="1" w:unhideWhenUsed="1"/>
+    <w:lsdException w:name="Normal Table" w:semiHidden="1" w:unhideWhenUsed="1"/>
     <w:lsdException w:name="annotation subject" w:semiHidden="1" w:unhideWhenUsed="1"/>
     <w:lsdException w:name="No List" w:semiHidden="1" w:unhideWhenUsed="1"/>
     <w:lsdException w:name="Outline List 1" w:semiHidden="1" w:unhideWhenUsed="1"/>
@@ -11006,8 +11593,10 @@
     <w:lsdException w:name="Table Elegant" w:semiHidden="1" w:unhideWhenUsed="1"/>
     <w:lsdException w:name="Table Professional" w:semiHidden="1" w:unhideWhenUsed="1"/>
     <w:lsdException w:name="Table Subtle 1" w:semiHidden="1" w:unhideWhenUsed="1"/>
+    <w:lsdException w:name="Table Subtle 2" w:semiHidden="1" w:unhideWhenUsed="1"/>
     <w:lsdException w:name="Table Web 1" w:semiHidden="1" w:unhideWhenUsed="1"/>
     <w:lsdException w:name="Table Web 2" w:semiHidden="1" w:unhideWhenUsed="1"/>
+    <w:lsdException w:name="Table Web 3" w:semiHidden="1" w:unhideWhenUsed="1"/>
     <w:lsdException w:name="Balloon Text" w:semiHidden="1" w:unhideWhenUsed="1"/>
     <w:lsdException w:name="Table Grid" w:uiPriority="59"/>
     <w:lsdException w:name="Table Theme" w:semiHidden="1" w:unhideWhenUsed="1"/>
@@ -17782,6 +18371,217 @@
 </c:chartSpace>
 </file>
 
+<file path=word/ink/ink1.xml><?xml version="1.0" encoding="utf-8"?>
+<inkml:ink xmlns:inkml="http://www.w3.org/2003/InkML">
+  <inkml:definitions>
+    <inkml:context xml:id="ctx0">
+      <inkml:inkSource xml:id="inkSrc0">
+        <inkml:traceFormat>
+          <inkml:channel name="X" type="integer" min="-2.14748E9" max="2.14748E9" units="cm"/>
+          <inkml:channel name="Y" type="integer" min="-2.14748E9" max="2.14748E9" units="cm"/>
+        </inkml:traceFormat>
+        <inkml:channelProperties>
+          <inkml:channelProperty channel="X" name="resolution" value="1000" units="1/cm"/>
+          <inkml:channelProperty channel="Y" name="resolution" value="1000" units="1/cm"/>
+        </inkml:channelProperties>
+      </inkml:inkSource>
+      <inkml:timestamp xml:id="ts0" timeString="2018-07-11T23:53:17.215"/>
+    </inkml:context>
+    <inkml:brush xml:id="br0">
+      <inkml:brushProperty name="width" value="0.05" units="cm"/>
+      <inkml:brushProperty name="height" value="0.05" units="cm"/>
+      <inkml:brushProperty name="ignorePressure" value="1"/>
+    </inkml:brush>
+  </inkml:definitions>
+  <inkml:trace contextRef="#ctx0" brushRef="#br0">551 85,'16'1,"0"0,0 2,4 0,4 1,72 9,85-2,93-10,-49-2,-182 2</inkml:trace>
+  <inkml:trace contextRef="#ctx0" brushRef="#br0" timeOffset="7566.509">558 222,'38'-14,"0"1,2 2,-1 2,1 1,26-1,-24 7,22 3,-26 0,32-4,-63 2,7 1,0-2,0 0,-1 0,1-2,-1 1,0-2,10-4,-8 3,1 0,0 0,-1 2,2 0,-1 1,6 0,33-2,13 2,-45 2,-20 1,0 0,0 0,-1 0,1 0,0 1,-1-1,1 1,0 0,-1 0,1 0,-1 0,2 1,-3-1,0-1,0 1,0 0,-1 0,1-1,0 1,-1 0,1 0,0 0,-1-1,1 1,-1 0,0 0,1 0,-1 0,0 0,1 0,-1 0,0 0,0 0,0 0,0 0,0 0,0 0,0 0,0 1,0-1,-1 0,1 0,0-1,-1 1,1 0,-1 0,1 1,-1-1,0 1,0-1,-1 1,1-1,0 1,0-1,-1 0,1 0,0 1,-1-1,1 0,-1-1,0 1,1 0,-1 0,0-1,0 1,1-1,-1 1,0-1,0 1,-8 0,1 0,0-1,-8 0,9 0,-11-1,-14 1,-22 3,-55 4,-80-7,87-1,-185 1,285 0,0 0,0 0,1-1,-1 1,0-1,1 1,-1-1,1 0,-1 0,1 0,-1-1,1 1,0-1,-1 1,1-1,1 1,-1-1,1 1,0-1,-1 1,1-1,0 1,0-1,0 0,0 1,1-1,-1 0,0 0,1 0,-1 0,1 1,0-1,-1 0,1 0,0 0,0 0,0-1,1 3,-1 0,0-1,0 1,0 0,1 0,-1 0,0 0,0 0,0-1,1 1,-1 0,0 0,0 0,1 0,-1 0,0 0,0 0,1 0,-1 0,0 0,0 0,1 0,-1 0,0 0,0 0,1 0,-1 0,0 0,0 0,1 1,-1-1,0 0,0 0,9 3,18 14,-24-14,1-1,0 1,0-1,0 1,0-1,0 0,0-1,1 1,-1-1,1 0,1 0,49 8,34 10,-27-5,5-2,-50-10,1 2,9 2,-20-3,0-1,0 1,0 0,0 1,0 0,-1 0,2 1,-5-3,0 0,1 1,-1-1,1-1,0 1,-1 0,1-1,0 0,0 0,0 0,0-1,0 1,0-1,0 0,0 0,4 0,4-2,0-1,-1 0,1-1,9-4,-9 4,0 0,0 0,1 1,6-1,101-7,-110 10,0-1,0 0,4-2,-12 3,0 1,1-1,-1 0,0 0,0 0,1 0,-1-1,0 1,0 0,-1-1,1 0,0 1,0-1,-1 0,1 0,0-1,-2 3,0-1,1 1,-1 0,0-1,0 1,0 0,0-1,0 1,0 0,0-1,0 1,0-1,0 1,0 0,0-1,0 1,0 0,0-1,0 1,0 0,-1-1,1 1,0 0,0-1,0 1,0 0,-1-1,1 1,-11-6,-14 3,10 3,1 1,-14 2,18-1,-1-1,0 0,1 0,-1-1,0-1,-1 0,-34-4,1 2,-1 2,-13 2,-9 0,-442-1,505 0,-1 1,1-1,0 1,-1 0,1 0,-5 2,9-3,0 1,-1-1,1 1,0-1,0 1,-1 0,1-1,0 1,0 0,0 0,0 0,0 0,0 0,0 0,0 0,1 0,-1 0,0 1,1-1,-1 0,0 0,1 1,0-1,-1 0,1 1,0-1,0 0,-1 1,1-1,0 0,1-1,-1 1,0-1,0 1,0 0,0-1,1 1,-1-1,0 1,1-1,-1 1,0-1,1 1,-1-1,0 1,1-1,-1 1,1-1,-1 0,1 1,-1-1,1 0,-1 0,1 1,0-1,-1 0,1 0,-1 0,11 4</inkml:trace>
+  <inkml:trace contextRef="#ctx0" brushRef="#br0" timeOffset="32145.569">1242 170,'-22'1,"6"-1,1 0,-1-2,1 1,-4-2,-98-20,18 1,-236-44,129 38,131 22,-58 2,70 8,34-2,-1-1,-2-2,30 1,1 0,-1 0,0-1,0 1,1-1,-1 0,0 1,0-1,2 1,0-1,-1 1,1 0,0 0,0 0,0 0,0 0,-1 0,1 0,0-1,0 1,0 0,0 0,0 0,0 0,-1-1,1 1,0 0,0 0,0 0,0 0,0-1,0 1,0 0,0 0,0 0,0-1,0 1,0 0,0-1,1 1,-1 0,0-1,1 1,-1 0,0-1,1 1,-1 0,1-1,-1 1,0 0,1 0,-1 0,1-1,-1 1,1 0,-1 0,8-2,0 0,0 1,1 0,-1 0,0 1,0 0,4 1,-2-1,4 1,0 0,-1 1,1 0,-1 2,5 1,19 7,6 6,16 4,-53-20,1 0,0-1,0 0,1 0,-1-1,0 0,2 0,6 0,35 0,0 0,0 2,47 8,-27 6,-58-14,10 3,-13 0</inkml:trace>
+</inkml:ink>
+</file>
+
+<file path=word/ink/ink2.xml><?xml version="1.0" encoding="utf-8"?>
+<inkml:ink xmlns:inkml="http://www.w3.org/2003/InkML">
+  <inkml:definitions>
+    <inkml:context xml:id="ctx0">
+      <inkml:inkSource xml:id="inkSrc0">
+        <inkml:traceFormat>
+          <inkml:channel name="X" type="integer" min="-2.14748E9" max="2.14748E9" units="cm"/>
+          <inkml:channel name="Y" type="integer" min="-2.14748E9" max="2.14748E9" units="cm"/>
+        </inkml:traceFormat>
+        <inkml:channelProperties>
+          <inkml:channelProperty channel="X" name="resolution" value="1000" units="1/cm"/>
+          <inkml:channelProperty channel="Y" name="resolution" value="1000" units="1/cm"/>
+        </inkml:channelProperties>
+      </inkml:inkSource>
+      <inkml:timestamp xml:id="ts0" timeString="2018-07-11T23:53:42.018"/>
+    </inkml:context>
+    <inkml:brush xml:id="br0">
+      <inkml:brushProperty name="width" value="0.05" units="cm"/>
+      <inkml:brushProperty name="height" value="0.05" units="cm"/>
+      <inkml:brushProperty name="ignorePressure" value="1"/>
+    </inkml:brush>
+  </inkml:definitions>
+  <inkml:trace contextRef="#ctx0" brushRef="#br0">1 98,'91'1,"97"-2,-176-1,1 0,-1 0,0-1,0-1,0 0,0-1,8-5,-1 2,-9 4,1 1,0 0,0 1,0 1,1-1,-1 2,10 0,26-3,49-3,81 5,-79 2,-13 0,-83-1,-1 0,1 0,-1 0,1 1,-1-1,1 1,-1-1,1 1,-1-1,0 1,1 0,-1 0,0 0,1 0,-1 0,0 0,0 0,0 0,0 0,0 0,0 1,0 0,0 0,0 0,0 0,-1 0,1 0,-1 0,1 0,-1 0,0 1,1-1,-1 0,-1 0,1 0,0 0,0 0,-1 0,1 1,-1-2,1 0,-1 0,1 0,-1 0,1 0,-1 0,1 0,-1 0,0 0,0 0,1 0,-1 0,0-1,0 1,0 0,0-1,0 1,0 0,-2 0,0 0,1 0,-1-1,0 1,1 0,-1-1,0 0,0 1,-3-1,-1 0,0-1,1 1,-1-1,1 0,-3-1,-1-2,1 1,-1-1,1 0,0-1,0 0,-3-4,-4 1,14 7,-1-1,1 1,-1 0,1-1,-1 0,1 1,0-1,0 0,0 0,0 0,0 0,-1-3,1 2,0 0,0 1,-1-1,1 1,0-1,-1 1,0 0,0 0,1 0,-1 0,0 0,0 1,-1-1,1 1,0 0,0 0,-1 0,1 0,-2 0,-10 0,1 0,-1 0,1 2,-3 0,-9 0,-395 0,232-2,187 1,-14 1,15-1,0 0,1 0,-1 1,1-1,-1 0,0 0,1 0,-1 1,0-1,1 0,-1 1,1-1,-1 0,1 1,-1-1,1 1,-1-1,1 1,-1-1,1 1,-1 0,2-1,-1 1,0-1,0 0,0 1,0-1,0 1,1-1,-1 0,0 1,0-1,1 1,-1-1,0 0,1 0,-1 1,0-1,1 0,-1 1,0-1,1 0,-1 0,1 1,13 7,-10-6,1 1,1-1,-1 0,1 1,0-2,0 1,0-1,0 0,0 0,1 0,16 0,20-2,-15 0,6 0,-13 0,1 1,19 2,-37-1,1 0,-1 0,1 1,-1 0,0-1,0 2,1-1,21 10,-15-10,1 0,-1 0,1-1,-1-1,8 0,-10-1,0 1,0 0,0 1,0 0,0 0,-1 1,1 0,0 1,5 2,-12-4,0 1,1-1,-1 0,1 0,-1 0,1-1,-1 1,1-1,0 1,-1-1,1 0,0 0,-1 0,1 0,0 0,-1-1,2 1,26-5,1 1,0 2,12 1,-6 0,23-4,-25 2,5 1,-3 2,-20 0</inkml:trace>
+</inkml:ink>
+</file>
+
+<file path=word/ink/ink3.xml><?xml version="1.0" encoding="utf-8"?>
+<inkml:ink xmlns:inkml="http://www.w3.org/2003/InkML">
+  <inkml:definitions>
+    <inkml:context xml:id="ctx0">
+      <inkml:inkSource xml:id="inkSrc0">
+        <inkml:traceFormat>
+          <inkml:channel name="X" type="integer" min="-2.14748E9" max="2.14748E9" units="cm"/>
+          <inkml:channel name="Y" type="integer" min="-2.14748E9" max="2.14748E9" units="cm"/>
+        </inkml:traceFormat>
+        <inkml:channelProperties>
+          <inkml:channelProperty channel="X" name="resolution" value="1000" units="1/cm"/>
+          <inkml:channelProperty channel="Y" name="resolution" value="1000" units="1/cm"/>
+        </inkml:channelProperties>
+      </inkml:inkSource>
+      <inkml:timestamp xml:id="ts0" timeString="2018-07-11T23:53:33.099"/>
+    </inkml:context>
+    <inkml:brush xml:id="br0">
+      <inkml:brushProperty name="width" value="0.05" units="cm"/>
+      <inkml:brushProperty name="height" value="0.05" units="cm"/>
+      <inkml:brushProperty name="ignorePressure" value="1"/>
+    </inkml:brush>
+  </inkml:definitions>
+  <inkml:trace contextRef="#ctx0" brushRef="#br0">1 52,'67'-10,"2"3,24 2,139 5,-100 1,-68 0,-5 0,16-3,-58 0,1-1,4-2,-6 1,-1 1,0 1,6 0,36 0,22 5,-78-3,1 0,-1 0,0 0,1 0,-1 0,0 1,1-1,-1 1,0-1,0 1,0-1,1 1,-1 0,0-1,0 1,0 0,0 0,0 0,0 0,-1 0,1 0,0 0,0 0,-1 0,1 0,0 1,-1-1,1 0,-1 0,0 1,1-1,-1 0,0 0,0 1,0-1,0 0,0 1,0-1,0 0,0 1,-1-1,1 0,0 0,-1 1,1-1,-1 0,1 0,-1 0,0 1,0-1,1 0,-1 0,0 0,0 0,-1 0,-3 4,0-1,-1 0,1 0,-1 0,0-1,0 0,0 0,-1 0,1-1,-1 0,1 0,-1-1,0 0,0 0,1 0,-7-1,-44-1,-13-4,-21-1,24 1,37 1,-16 2,-25 3,-59-2,75-4,20 1,-12 2,-103 2,144 0,1-1,-1 0,1 0,-1 0,1-1,-2 0,-5-2,11 4,1-1,-1 1,1 0,-1 0,1 0,-1 0,1-1,-1 1,1 0,-1 0,1 0,-1 0,1 0,-1 0,1 0,-1 0,1 0,-1 1,1-1,-1 0,1 0,-1 0,1 1,-1-1,1 0,-1 0,1 1,0-1,0 1,0-1,1 1,-1-1,0 0,0 1,1-1,-1 0,0 1,1-1,-1 0,0 1,1-1,-1 0,0 1,1-1,-1 0,1 0,-1 0,1 1,-1-1,0 0,1 0,-1 0,1 0,-1 0,1 0,-1 0,1 0,21 3,0 0,-1-2,1-1,15-1,6-1,-32 3,0-1,0 2,0-1,-1 1,1 1,-1 0,0 1,4 1,1 1,1-2,-1 0,0-1,1 0,15 0,17-1,15-4,-4 1,34 2,99-2,-189 1,0-1,0 1,-1-1,1 1,0-1,-1 0,1 0,0-1,-1 1,1 0,-1-1,0 1,1-1,-1 0,0 0,1-2,-1 3,-1-1,1 0,-1 0,0 0,0 0,0 0,0 0,0 0,0 0,-1 0,1 0,-1 0,1-1,-1 1,0 0,0 0,0-1,0 1,0 0,-1 0,1-1,0 2,-1 0,1 0,-1 0,0 0,1 0,-1 0,0 0,1 0,-1 0,0 0,0 1,0-1,0 0,0 1,0-1,0 1,0-1,0 1,0-1,0 1,0-1,0 1,0 0,0 0,-1 0,-5-1,0 0,0 0,-6 2,8-1,3 0,-6 0,0 0,0-1,0 1,0-1,0-1,-4-1,-1 0,-1 0,0 1,0 0,-1 1,-9 0,-7 0,24 1,1-1,0 0,0 0,-1 0,-3-2,7 1</inkml:trace>
+</inkml:ink>
+</file>
+
+<file path=word/ink/ink4.xml><?xml version="1.0" encoding="utf-8"?>
+<inkml:ink xmlns:inkml="http://www.w3.org/2003/InkML">
+  <inkml:definitions>
+    <inkml:context xml:id="ctx0">
+      <inkml:inkSource xml:id="inkSrc0">
+        <inkml:traceFormat>
+          <inkml:channel name="X" type="integer" min="-2.14748E9" max="2.14748E9" units="cm"/>
+          <inkml:channel name="Y" type="integer" min="-2.14748E9" max="2.14748E9" units="cm"/>
+        </inkml:traceFormat>
+        <inkml:channelProperties>
+          <inkml:channelProperty channel="X" name="resolution" value="1000" units="1/cm"/>
+          <inkml:channelProperty channel="Y" name="resolution" value="1000" units="1/cm"/>
+        </inkml:channelProperties>
+      </inkml:inkSource>
+      <inkml:timestamp xml:id="ts0" timeString="2018-07-11T23:54:54.765"/>
+    </inkml:context>
+    <inkml:brush xml:id="br0">
+      <inkml:brushProperty name="width" value="0.05" units="cm"/>
+      <inkml:brushProperty name="height" value="0.05" units="cm"/>
+      <inkml:brushProperty name="ignorePressure" value="1"/>
+    </inkml:brush>
+  </inkml:definitions>
+  <inkml:trace contextRef="#ctx0" brushRef="#br0">386 173,'5'1,"1"-1,0 1,0 0,2 1,11 2,239 35,-253-39,0 0,0 0,0 0,0 0,0-1,0 1,0-1,0-1,4-1,7-3,-1 0,5-4,9-4,-9 6,-1 2,7-1,-10 2,-12 4,0-1,0 1,-1-1,1 0,-1 0,0 0,1 0,-1-1,0 1,0-1,-1 0,2-1,-3 3,3-3,-2 2,-4 2,-7 2,-34 0,-22-1,37-2,18 1,1-1,-1-1,0 0,1 0,-4-3,-15-2,-18-2,-1 2,-1 2,1 2,-19 3,58 1,1 0,0 0,0 1,0 0,0 0,1 1,-1 0,1 0,-7 4,6-2,-1-1,0 0,-1-1,1 0,-1 0,-3 0,-26 1,0-2,0-2,-10-1,-18-1,58 2,0 0,0 0,0-1,-6-2,11 3,1-1,-1 0,1 0,0 0,-1 0,1 0,0-1,0 1,0 0,0-1,0 0,0 1,1-1,-1 0,1 0,-1 0,0-2,-5-9,5 10,1-1,-1 1,0 0,0-1,0 1,-3-2,6 30,-1-20,1 0,-1 0,1-1,0 1,1 0,-1 0,1-1,0 1,-1-3,0 0,0-1,1 1,-1-1,0 1,0-1,1 0,-1 1,1-1,-1 0,1 0,0 0,-1 0,1 0,0-1,0 1,-1-1,1 1,0-1,0 1,0-1,1 0,12 1,1-1,6-1,-7 1,1 0,5 1,-15 0,0 0,1 1,-1 0,4 2,12 3,-1-2,-1-2,1 0,11-1,64-1,-59-2,-18 2,-1 1,0 1,0 0,12 5,-11-3,-1-1,1-1,0-1,7 0,5-1,-8 0,0-1,0-1,0-1,8-3,-8-2,-21 7,-1-1,0 1,0-1,0 1,1-1,-1 0,0 1,0-1,0 0,0 0,0 0,0 0,-1 0,1 0,0 0,0-1,-1 1,0 1,0-1,0 0,0 1,0-1,0 1,0-1,0 1,-1-1,1 1,0-1,0 1,0-1,-1 1,1-1,0 1,-1-1,1 1,-1-1,1 1,0 0,-1-1,1 1,-1-1,1 1,-1 0,1 0,-16-10,14 9,-47-19,35 15,-1-1,1-1,-9-5,16 8,-1 0,-1 0,1 1,0 0,-5-1,-11-3,19 5,1 0,-1-1,1 0,0 1,0-1,-4-4,5 4,-1 0,0 0,0 1,0-1,0 1,-1 0,1 0,-2-1,-11 0,0 1,0 0,0 1,0 0,0 2,-3 0,-19 0,-291-1,327 0,0 0,0 0,0 1,0-1,1 1,-1-1,0 1,0 0,0 0,0 0,1 1,-3 0,4-1,0 0,-1 0,1 0,0 1,0-1,0 0,1 0,-1 1,0-1,0 0,1 1,-1-1,1 1,-1-1,1 1,-1-1,1 1,0-1,0 1,0-1,0 1,0-1,0 1,0-1,1 2,0 3,1 0,1-1,-1 1,1-1,-1 1,1-1,1 0,-1 0,1-1,0 1,0-1,0 1,5 2,5 3</inkml:trace>
+  <inkml:trace contextRef="#ctx0" brushRef="#br0" timeOffset="5844.855">617 148,'-70'0,"-59"0,-104 13,204-9,-4 0,-3-1,27-2,0-1,0 0,0-1,0 0,1-1,-4 0,12 2,0 0,0-1,0 1,0 0,0 0,0 0,0 0,0 0,0 0,0 0,0 0,0 0,0 0,0 0,0 0,0 0,0 0,0 0,0 0,0 0,0 0,0-1,0 1,0 0,0 0,0 0,0 0,0 0,0 0,0 0,0 0,0 0,0 0,0 0,0 0,0 0,0 0,0 0,0 0,0 0,0-1,0 1,0 0,0 0,0 0,-1 0,1 0,0 0,0 0,0 0,0 0,0 0,11-2,14 0,2 1,20 2,-37 0,-1 0,0 1,1 0,-1 0,0 1,7 4,-7-4,1 0,-1 0,1-1,0 0,0 0,0-1,0 0,0-1,8-1,17-2,0-2,5-3,-4 2,-33 5,1 1,-2-1,1 0,0 0,0-1,0 1,0 0,-1-1,1 0,0 1,-1-1,0 0,1 0,-1-1,0 1,0 0,0-1,-1 1,0 0,0 1,0-1,-1 0,1 1,0-1,-1 0,1 0,-1 1,0-1,0 0,0 0,0 0,0 0,0 0,0 1,0-1,-1 0,1 0,-1 0,1 1,-1-1,0 0,0 1,1-1,-1 0,-1 1,1-1,0 1,-3-4,1 0,-1 1,-1 0,1-1,-1 2,1-1,-1 0,0 1,-1 0,1 0,0 1,-5-2,-7-2,0 1,-1 1,-12-2,27 6,-34-10,28 7,0 1,-1 0,1 0,-3 0,-3 2,0 1,-1 0,1 1,-14 3,27-5,1 1,-1-1,0 1,0 0,0 0,0 0,1 0,-1 0,0 0,1 0,-1 1,1-1,0 0,-1 1,1 0,0-1,0 1,0-1,0 1,0 0,0 0,0 0,-1 4,0 0,0 0,1 0,0 0,0 0,0 4,0 3</inkml:trace>
+</inkml:ink>
+</file>
+
+<file path=word/ink/ink5.xml><?xml version="1.0" encoding="utf-8"?>
+<inkml:ink xmlns:inkml="http://www.w3.org/2003/InkML">
+  <inkml:definitions>
+    <inkml:context xml:id="ctx0">
+      <inkml:inkSource xml:id="inkSrc0">
+        <inkml:traceFormat>
+          <inkml:channel name="X" type="integer" min="-2.14748E9" max="2.14748E9" units="cm"/>
+          <inkml:channel name="Y" type="integer" min="-2.14748E9" max="2.14748E9" units="cm"/>
+        </inkml:traceFormat>
+        <inkml:channelProperties>
+          <inkml:channelProperty channel="X" name="resolution" value="1000" units="1/cm"/>
+          <inkml:channelProperty channel="Y" name="resolution" value="1000" units="1/cm"/>
+        </inkml:channelProperties>
+      </inkml:inkSource>
+      <inkml:timestamp xml:id="ts0" timeString="2018-07-11T23:54:41.085"/>
+    </inkml:context>
+    <inkml:brush xml:id="br0">
+      <inkml:brushProperty name="width" value="0.05" units="cm"/>
+      <inkml:brushProperty name="height" value="0.05" units="cm"/>
+      <inkml:brushProperty name="ignorePressure" value="1"/>
+    </inkml:brush>
+  </inkml:definitions>
+  <inkml:trace contextRef="#ctx0" brushRef="#br0">10 139,'-1'0,"1"0,0 0,0 0,0 1,0-1,0 0,0 0,0 0,0 0,0 0,-1 0,1 0,0 0,0 0,0 0,0 0,0 0,0-1,0 1,0 0,-1 0,1 0,0 0,0 0,0 0,0 0,0 0,0 0,0 0,0 0,0 0,0 0,0 0,-1-1,1 1,0 0,0 0,0 0,0 0,0 0,0 0,0 0,0 0,0 0,0-1,4-3,9-4,6-1,0 1,1 1,0 0,17-2,84-11,-71 13,-29 4,49-8,68-2,-121 14,0 0,-1 1,9 2,14 2,-21-3,-1 1,1 0,-1 1,0 1,1 2,-10-5,5 1,1 0,-1-1,1 0,0-1,6 0,23 0,5-2,-35 0,-9 0,-1 0,0-1,1 1,-1-1,1 0,-1 0,2-1,-4 2,0 0,0-1,0 1,0-1,0 1,0-1,0 0,0 1,0-1,-1 0,1 0,0 0,0 1,-1-1,1 0,-1 0,1 0,-1 0,1 0,-1 0,0 0,1 0,-1 0,0-1,0 1,0 1,0 0,0-1,1 1,-1 0,0 0,0 0,0 0,0 0,0 0,0 0,0 0,0 0,0-1,0 1,0 0,0 0,0 0,0 0,0 0,-1 0,1 0,0 0,0 0,0 0,0 0,0-1,0 1,0 0,0 0,0 0,0 0,0 0,0 0,0 0,0 0,0 0,-1 0,1 0,0 0,0 0,0 0,0 0,0 0,0 0,0 0,0 0,0 0,0 0,-1 0,1 0,0 0,0 0,0 0,0 0,0 0,0 0,0 0,0 0,0 0,0 0,-1 0,-6 6,-7 10,10-13,1 0,0 0,-1-1,1 1,-1-1,1 0,-1 1,0-2,0 1,0 0,-1-1,1 0,0 0,0 0,-1 0,1-1,-2 1,0-1,0 0,0 0,0 0,0-1,0 0,0 0,1 0,-1-1,0 0,-3-2,7 3,-1-1,1 0,0 1,0-1,0 0,0 0,0 0,0-1,0 1,1 0,-1-1,1 1,0-1,0 1,0-1,-1-1,1 0,-1 1,1-1,-1 0,0 1,0 0,-1 0,1-1,-1 1,-1-1,0 1,-1-1,1 0,-1 1,0 0,0 0,0 1,0 0,-1-1,1 2,-1-1,-3 0,-4 0,-1 0,1 1,-1 1,-13 1,27-1,-127 11,109-8,0 2,-8 2,12-2,-1-1,1-1,-1 0,-5-1,-144-1,82-2,77 1,1-1,-1 0,1 0,-1 0,1 0,-1-1,2 1,0-1,0 1,0 1,1-1,-1 0,0 1,0-1,0 1,0 0,0 0,0 0,0 0,0 1,-3 0,6-1,-5 2,0 0,0 0,0 0,0 1,1 0,-4 2,7-4,0 0,0 0,0 1,0-1,0 0,0 0,0 1,1-1,-1 1,0-1,1 1,-1-1,1 1,-1-1,1 1,0 0,0-1,0 1,0 0,0-1,0 1,0-1,0 1,1 0,0 3,0 0,0 1,0-1,1 0,0-1,0 1,1 0,1 3,-2-6,-1 0,1 0,-1 0,1 0,0-1,0 1,0-1,0 1,0-1,0 0,0 0,1 1,-1-2,0 1,1 0,-1 0,1-1,-1 1,2-1,3 1,1-1,-1 0,1 0,-1-1,0 0,1-1,0 0,11-3,18-9,-17 6,-10 5,1 0,-1 1,1 0,0 0,0 1,-1 1,1 0,0 0,0 1,0 0,-1 1,1 0,4 2,12 3,0-1,1-2,24 2,-15-4,3-2,-12 0,0 1,14 3,-19-1,0-2,0-1,1 0,3-1,24 3,-46-1,1 0,0 1,0 0,-1 0,1 0,0 1,0 0,0-1,0 0,0 0,4 1,-9-3,1 0,0 0,0 0,0 0,0 0,0-1,-1 1,1 0,0-1,0 0,0 1,-1-1,1 0,0 0,-1 0,1 0,-1 0,1 0,-1 0,0-1,1 1,-1 0,0-1,0 1,0-1,0 1,0-1,0 0,0 1,-1-1,1-1,0 1,0-1,0 1,-1 0,1 0,-1 0,0 0,1 0,-1-1,0 1,0 0,-1 0,1 0,0-1,-1 1,1 0,-1 0,0 0,0 0,0 0,0 0,0 0,0 0,0 0,0 1,-1-1,1 0,-1 0,-7-4,1 0,-1 0,1 1,-2 0,1 0,0 1,-1 1,0-1,0 1,0 1,0 0,0 1,-7-1,8 1,0 0,0 0,1-1,-7-2,-24-5,1 4,14 1,1 2,-8 0,6 1,3 1,0 0,-9 2,23-1,1 1,-1 0,-3 2,-11 3,12-5,0 1,1 0,-1 1,1 0,0 0,0 1,0 0,4-2,0 0,0-1,0 0,-1 0,1 0,0-1,-1 1,1-1,-1-1,0 1,-12 0,0-1,-10-2,15 1,-1 0,1 1,-1 1,-9 1,15 1,11 0,15-1,34-2,-27-1,19 3,-38 0,0-1,0 1,0 1,0-1,-1 1,1 0,-1 0,1 1,2 2,0 0,7 4,-10-6,-1-1,1 0,0 0,-1-1,1 1,0-1,1 0,-1 0,0-1,2 1,0-1,-1 0,1-1,0 1,0-1,0-1,-1 1,1-1,0 0,-1-1,1 1,-1-2,1 1,-1 0,6-4,-12 5,1 0,0 1,-1-1,1 0,-1 0,1 1,-1-1,1 0,-1 0,0 0,1 0,-1 0,0 0,0 1,0-1,0 0,0 0,0 0,0 0,0 0,0 0,0 0,0 0,0 0,-1 0,1 1,0-1,-1 0,0-4,-1 0,0 0,-1 0,0-2,1 5,0-1,0 1,0-1,0 1,0 0,0 0,0 0,-1 0,1 0,-1 0,0 1,1-1,-1 1,0 0,0 0,0 0,0 0,-2 0,-6-1,-1 1,1 0,-1 1,-5 0,7 1,0-1,0-1,-1 0,-8-2,2-2,-15-7,23 8,1 1,0 0,-1 0,0 1,0 0,0 0,0 1,0 0,-5 0,12 2,1-1,-1 0,1 0,-1 1,1-1,-1 1,1-1,0 1,-1 0,1-1,0 1,0 0,-1 0,1 0,0 0,0 0,0 0,0 0,0 1,0-1,0 0,1 0,-1 1,0-1,1 1,-1 0,-1 5,0 0,0 1,0-1,1 1,1 0,-3 13,-1-10,3-8,1-1,-1 0,0 1,1 0,-1-1,1 1,0 0,0-2,0-1,0 1,0 0,1 0,-1-1,0 1,0 0,1-1,-1 1,0 0,1-1,-1 1,1-1,-1 1,1 0,-1-1,1 1,-1-1,1 1,-1-1,1 0,0 1,-1-1,1 0,0 1,-1-1,1 0,8 3,0 0,-1-1,1 0,0-1,0 0,4 0,19 0,5-2,19 0,-20 3,-19 0,1-2,-1 0,12-1,-24 0,1 0,-1 0,0 0,0-1,0 0,0 0,-1 0,1 0,0-1,-1 0,0 0,1 0,-1 0,1-2,24-23,-7 9,7-12,-26 28,-1 0,0 0,0 0,0-1,0 1,-1 0,1-1,-1 0,-1 4,1-1,-1 0,0 1,0-1,0 0,0 1,1-1,-1 0,0 1,0-1,0 0,0 1,0-1,-1 0,1 1,0-1,0 1,0-1,-1 0,1 1,0-1,0 1,-1-1,1 0,-1 1,1-1,0 1,-1-1,1 1,-1 0,1-1,-1 1,1-1,-1 1,0 0,1-1,-1 1,1 0,-1 0,0 0,1-1,-1 1,0 0,1 0,-1 0,0 0,1 0,-1 0,0 0,0 0,-1 0,0 0,1 1,-1-1,0 0,1 0,-1 1,1-1,-1 1,1 0,-1-1,1 1,-1 0,1 0,0 0,-1 0,1 0,0 0,0 0,0 0,0 0,0 1,0-1,0 1,-3 5,1-1,0 0,1 1,0 0,-1 2,-3 10,-3 11,8-24,-1 0,0 0,0 0,0 0,0 0,-1-1,0 1,0-1,-1 0,0 1,-6 5,9-9,-1 0,0 1,0-1,0 0,0 0,-1 0,1-1,0 1,-1-1,1 1,-1-1,0 0,1 0,-4 1,-2 0,-1-1,1 0,-1 0,1-1,-8 0,12 0,0 0,0-1,0 0,0 0,0 0,0 0,0 0,0-1,0 0,1 0,-1 0,1 0,-1-1,-9-6,0 0,0 1,-1 0,-12-5,14 8,-1-1,1-1,0 0,1-1,0 0,-6-6,13 10,0 1,0 0,0 0,-1 0,1 0,-1 1,0-1,-2 1,5 0,-1 2,1-1,-1 0,0 0,0 1,1-1,-1 1,0 0,0 0,0 0,1 0,-1 1,0-1,0 1,1 0,-3 0,3 1,0-1,0 1,0-1,0 1,1 0,-1 0,0 0,1 0,0 0,-1 1,1-1,0 0,0 0,0 1,0 0,-8 15,-21 23,29-40,0 1,0-1,0 0,0 1,0-1,0 1,0-1,0 1,1 0,-1-1,1 1,-1 0,2 6</inkml:trace>
+</inkml:ink>
+</file>
+
+<file path=word/ink/ink6.xml><?xml version="1.0" encoding="utf-8"?>
+<inkml:ink xmlns:inkml="http://www.w3.org/2003/InkML">
+  <inkml:definitions>
+    <inkml:context xml:id="ctx0">
+      <inkml:inkSource xml:id="inkSrc0">
+        <inkml:traceFormat>
+          <inkml:channel name="X" type="integer" min="-2.14748E9" max="2.14748E9" units="cm"/>
+          <inkml:channel name="Y" type="integer" min="-2.14748E9" max="2.14748E9" units="cm"/>
+        </inkml:traceFormat>
+        <inkml:channelProperties>
+          <inkml:channelProperty channel="X" name="resolution" value="1000" units="1/cm"/>
+          <inkml:channelProperty channel="Y" name="resolution" value="1000" units="1/cm"/>
+        </inkml:channelProperties>
+      </inkml:inkSource>
+      <inkml:timestamp xml:id="ts0" timeString="2018-07-11T23:54:27.568"/>
+    </inkml:context>
+    <inkml:brush xml:id="br0">
+      <inkml:brushProperty name="width" value="0.05" units="cm"/>
+      <inkml:brushProperty name="height" value="0.05" units="cm"/>
+      <inkml:brushProperty name="ignorePressure" value="1"/>
+    </inkml:brush>
+  </inkml:definitions>
+  <inkml:trace contextRef="#ctx0" brushRef="#br0">39 11,'86'-5,"-9"1,420 2,-255 3,-238-1,-1 0,1 1,-1-1,1 0,-1 1,1 0,-1 0,0 0,0 0,1 1,0 0,-2-1,-1 0,0-1,0 1,0 0,0 1,0-1,0 0,0 0,-1 0,1 0,0 1,-1-1,1 0,0 1,-1-1,0 0,1 1,-1-1,0 1,0-1,0 1,0-1,0 1,0-1,0 0,0 1,0-1,-1 1,1 0,-1 2,-1 0,1 0,-1 0,0 0,0 0,0-1,0 1,-1 0,1-1,-1 0,0 0,0 1,0-2,-2 2,3-2,1-1,-1 0,0 0,1 0,-1 0,0 0,0 0,1-1,-1 1,0-1,0 1,0-1,0 0,0 1,0-1,0 0,0 0,0 0,0-1,0 1,0 0,0-1,1 0,-1 1,0-1,0 0,0 0,1 0,-1 0,0 0,1 0,-1-1,-3-2,1 0,-1 0,0 1,0-1,-1 1,1 0,-1 0,1 1,-1 0,0 0,0 0,0 0,0 1,-6 0,3 0,1 1,1-1,-1 0,1 0,0-1,-5-1,-8-3,1 1,-1 1,0 0,0 2,-7 0,-37 1,-1 2,-7 0,-349-1,421 0,0 0,0 0,0 0,-1 0,1 0,0 0,0 0,-1 0,1 0,0 0,0 0,-1 0,1 1,0-1,0 0,-1 0,1 0,0 0,0 0,0 0,0 1,-1-1,1 0,0 0,0 0,0 0,0 1,-1-1,1 0,0 0,0 1,0-1,2 8,11 10,-12-17,2 3,0-1,1 0,-1 0,0-1,1 1,0-1,0 0,2 2,34 11,-38-14,0 0,1 0,-1-1,1 0,-1 1,1-1,-1 0,1 0,-1 0,1 0,0-1,-1 1,2-1,5-2,-1 0,9-4,-10 3,1 1,0 0,3 0,6 0,1 1,-1 0,1 1,-1 1,0 1,1 1,-1 0,0 1,15 5,-15-5,0 0,0-2,0 0,1 0,16-3,-9 1,-1 1,12 2,-20 0,17 6,-19-5,0 0,13 1,-8-4,-1 0,1-1,7-3,24 0,-45 4,-3 0,-1 0,1-1,0 1,0 0,-1 0,1-1,0 1,1-1,-3-1,-4 0,-6-1,-3 1,0-1,-6-2,7 1,-1 1,-9-1,2 2,13 2,1 0,-1-1,0 0,1-1,-1 1,1-1,0 0,-1-1,1 1,-2-2,0-2</inkml:trace>
+</inkml:ink>
+</file>
+
+<file path=word/ink/ink7.xml><?xml version="1.0" encoding="utf-8"?>
+<inkml:ink xmlns:inkml="http://www.w3.org/2003/InkML">
+  <inkml:definitions>
+    <inkml:context xml:id="ctx0">
+      <inkml:inkSource xml:id="inkSrc0">
+        <inkml:traceFormat>
+          <inkml:channel name="X" type="integer" min="-2.14748E9" max="2.14748E9" units="cm"/>
+          <inkml:channel name="Y" type="integer" min="-2.14748E9" max="2.14748E9" units="cm"/>
+        </inkml:traceFormat>
+        <inkml:channelProperties>
+          <inkml:channelProperty channel="X" name="resolution" value="1000" units="1/cm"/>
+          <inkml:channelProperty channel="Y" name="resolution" value="1000" units="1/cm"/>
+        </inkml:channelProperties>
+      </inkml:inkSource>
+      <inkml:timestamp xml:id="ts0" timeString="2018-07-11T23:54:20.391"/>
+    </inkml:context>
+    <inkml:brush xml:id="br0">
+      <inkml:brushProperty name="width" value="0.05" units="cm"/>
+      <inkml:brushProperty name="height" value="0.05" units="cm"/>
+      <inkml:brushProperty name="ignorePressure" value="1"/>
+    </inkml:brush>
+  </inkml:definitions>
+  <inkml:trace contextRef="#ctx0" brushRef="#br0">36 150,'23'4,"1"-1,0-1,0-1,5-1,2 0,262 1,-152-2,-115 0,1-1,16-5,-12 2,21 0,176 3,-119 3,-107-1,6 0,-1 1,1-1,7 2,-14-2,1 1,-1-1,0 0,0 0,0 1,0-1,0 0,1 1,-1-1,0 1,0 0,0-1,0 1,0 0,0 0,-1-1,1 1,0 0,0 0,-1 0,1 0,0 0,-1 0,1 0,-1 0,1 1,-1-1,1 1,-1-2,0 1,0-1,-1 1,1 0,0-1,0 1,0 0,0-1,-1 1,1-1,0 1,-1-1,1 1,0-1,-1 1,1-1,-1 1,1-1,-1 1,1-1,-1 0,1 1,-1-1,1 0,-1 1,1-1,-1 0,0 0,1 0,-1 1,0-1,-20 4,20-4,-126 4,-88 13,202-15,1 0,-1 2,-11 3,9-3,0 1,-2-2,-44 5,-1-2,0-3,-49-5,50-3,30 1,-17 2,19 2,4 1,0-2,-7-1,25 1,0 0,0 0,0-1,1 0,-1 0,0-1,1 0,0 0,-1 0,-1-2,6 3,0 0,0 0,1 0,-1 0,1 0,-1-1,1 1,0 0,-1-1,1 1,0-1,1 1,-1-1,0 1,1-1,-1 0,1-1,0 2,0-1,-1 0,1 1,-1-1,0 1,0-1,0 1,0-1,0 1,0 0,-1 0,1-1,-1 1,1 0,-3-1,1-1,0 0,-1 0,1 0,1 0,-1 0,1 0,-1-1,1 1,1-1,-1 0,0 1,1-3,-9-20,-4-11,14 38,0 0,0 0,0 0,0 0,0 0,0 0,0 0,0 0,0 0,0 1,0-1,0 0,0 0,0 0,0 0,0 0,0 0,0 0,0 0,0 0,0 0,0 0,0 0,0 0,0 0,0 0,0 0,0 0,0 0,0 0,0 0,-1 0,1 0,0 0,0 0,0 0,0 0,0 0,0 0,0 0,0 0,0 0,0 0,0 0,0 0,0 0,0 0,0 0,0 0,0 0,0 0,0 0,0 0,0 0,0 0,0 0,0 0,0 0,0 0,0 0,-1 5,0 7,1 17,-1-10,1-1,1 0,0 0,2 0,-3-15,1-1,-1 0,1 1,-1-1,1 0,0 0,0 1,0-1,0 0,1 0,-1 0,0 0,1 0,0-1,-1 1,1 0,0-1,0 1,0-1,0 0,0 1,0-1,-2-1,0 0,1 0,-1 0,0 0,0 0,0 0,0 0,0 0,0 0,1 0,-1-1,0 1,0 0,0 0,0 0,0 0,0 0,1 0,-1 0,0 0,0 0,0-1,0 1,0 0,0 0,0 0,0 0,0 0,0 0,0-1,0 1,0 0,0 0,0 0,0 0,0 0,0-1,0 1,0 0,0 0,0 0,0 0,0 0,0-1,0 1,0 0,0 0,0 0,0 0,0 0,0 0,0-1,-3-13,1 2,2 10,1 1,-1-1,0 1,1 0,-1-1,1 1,-1 0,1-1,-1 1,1 0,0 0,0-1,0 1,0 0,0 0,0 0,0 0,0 0,0 0,0 0,0 1,1-1,-1 0,0 1,1-1,-1 1,0-1,1 1,-1 0,1-1,6 0,0 0,0 0,0 1,0 0,0 0,-5 0,4 1,0 0,0 0,0 1,0 0,-1 0,1 0,2 3,1-2,-1 1,0-1,5 1,15-1,1 0,-1-2,1-1,5-1,23-1,-42 1,0 0,-1-2,13-2,25-5,-4 8,29 1,19 1,-76-2,-1 0,1-1,14-5,-23 5,16-4,-26 6,0 1,0 0,-1 0,1 0,0 0,0 0,0 0,0 0,0 1,0-1,0 1,0 0,-1-1,0 0,-1 0,1 1,0-1,-1 0,1 1,-1-1,1 1,-1-1,1 1,-1-1,1 1,-1-1,1 1,-1-1,1 1,-1 0,0-1,0 1,1 0,-1-1,0 1,0 0,0-1,1 1,-1 0,0-1,0 1,0 0,0-1,0 1,-1 0,1 0,0-1,0 1,0 0,-1-1,1 1,0-1,-1 1,1 0,-1 0,0 0,0 1,0 0,0-1,0 1,-1-1,1 0,-1 1,1-1,-1 0,0 0,1 0,-1 0,0 0,-1 0,-5 1,0 0,0-1,0 0,0-1,0 0,-3 0,-48-7,7 0,12 5,-1 2,1 1,0 2,0 1,-2 3,24-4,-1-1,-17-1,-9 2,41-3,1 1,-1 0,0 1,0-1,1 1,-1-1,1 1,-1 0,1 0,0 1,-1-1,1 1,0 0,0 0,0 0,-1-1,1 1,-1-1,0 0,0 0,0 0,0 0,0 0,0-1,-2 0,-20 2,0-1,0-2,-19-2,-13 0,48 2,-2 1,0-2,0 0,1 0,-3-1,4 0</inkml:trace>
+</inkml:ink>
+</file>
+
+<file path=word/ink/ink8.xml><?xml version="1.0" encoding="utf-8"?>
+<inkml:ink xmlns:inkml="http://www.w3.org/2003/InkML">
+  <inkml:definitions>
+    <inkml:context xml:id="ctx0">
+      <inkml:inkSource xml:id="inkSrc0">
+        <inkml:traceFormat>
+          <inkml:channel name="X" type="integer" min="-2.14748E9" max="2.14748E9" units="cm"/>
+          <inkml:channel name="Y" type="integer" min="-2.14748E9" max="2.14748E9" units="cm"/>
+        </inkml:traceFormat>
+        <inkml:channelProperties>
+          <inkml:channelProperty channel="X" name="resolution" value="1000" units="1/cm"/>
+          <inkml:channelProperty channel="Y" name="resolution" value="1000" units="1/cm"/>
+        </inkml:channelProperties>
+      </inkml:inkSource>
+      <inkml:timestamp xml:id="ts0" timeString="2018-07-11T23:55:43.868"/>
+    </inkml:context>
+    <inkml:brush xml:id="br0">
+      <inkml:brushProperty name="width" value="0.05" units="cm"/>
+      <inkml:brushProperty name="height" value="0.05" units="cm"/>
+      <inkml:brushProperty name="ignorePressure" value="1"/>
+    </inkml:brush>
+  </inkml:definitions>
+  <inkml:trace contextRef="#ctx0" brushRef="#br0">1 0</inkml:trace>
+</inkml:ink>
+</file>
+
 <file path=word/theme/theme1.xml><?xml version="1.0" encoding="utf-8"?>
 <a:theme xmlns:a="http://schemas.openxmlformats.org/drawingml/2006/main" name="Office Theme">
   <a:themeElements>
@@ -18072,7 +18872,7 @@
 </file>
 
 <file path=customXml/itemProps1.xml><?xml version="1.0" encoding="utf-8"?>
-<ds:datastoreItem xmlns:ds="http://schemas.openxmlformats.org/officeDocument/2006/customXml" ds:itemID="{3E02E6BA-EEA7-49F2-9035-A2D574D7BA8D}">
+<ds:datastoreItem xmlns:ds="http://schemas.openxmlformats.org/officeDocument/2006/customXml" ds:itemID="{208D69CA-3B0A-445D-8EC5-98A5A9461359}">
   <ds:schemaRefs>
     <ds:schemaRef ds:uri="http://schemas.openxmlformats.org/officeDocument/2006/bibliography"/>
   </ds:schemaRefs>
